--- a/rapport/Rapport.docx
+++ b/rapport/Rapport.docx
@@ -1116,14 +1116,27 @@
                             <w:r>
                               <w:t xml:space="preserve">Figure </w:t>
                             </w:r>
-                            <w:fldSimple w:instr=" SEQ Figure \* ARABIC ">
-                              <w:r>
-                                <w:rPr>
-                                  <w:noProof/>
-                                </w:rPr>
-                                <w:t>1</w:t>
-                              </w:r>
-                            </w:fldSimple>
+                            <w:r>
+                              <w:fldChar w:fldCharType="begin"/>
+                            </w:r>
+                            <w:r>
+                              <w:instrText xml:space="preserve"> SEQ Figure \* ARABIC </w:instrText>
+                            </w:r>
+                            <w:r>
+                              <w:fldChar w:fldCharType="separate"/>
+                            </w:r>
+                            <w:r>
+                              <w:rPr>
+                                <w:noProof/>
+                              </w:rPr>
+                              <w:t>1</w:t>
+                            </w:r>
+                            <w:r>
+                              <w:rPr>
+                                <w:noProof/>
+                              </w:rPr>
+                              <w:fldChar w:fldCharType="end"/>
+                            </w:r>
                             <w:r>
                               <w:t>: menu principal</w:t>
                             </w:r>
@@ -1162,14 +1175,27 @@
                       <w:r>
                         <w:t xml:space="preserve">Figure </w:t>
                       </w:r>
-                      <w:fldSimple w:instr=" SEQ Figure \* ARABIC ">
-                        <w:r>
-                          <w:rPr>
-                            <w:noProof/>
-                          </w:rPr>
-                          <w:t>1</w:t>
-                        </w:r>
-                      </w:fldSimple>
+                      <w:r>
+                        <w:fldChar w:fldCharType="begin"/>
+                      </w:r>
+                      <w:r>
+                        <w:instrText xml:space="preserve"> SEQ Figure \* ARABIC </w:instrText>
+                      </w:r>
+                      <w:r>
+                        <w:fldChar w:fldCharType="separate"/>
+                      </w:r>
+                      <w:r>
+                        <w:rPr>
+                          <w:noProof/>
+                        </w:rPr>
+                        <w:t>1</w:t>
+                      </w:r>
+                      <w:r>
+                        <w:rPr>
+                          <w:noProof/>
+                        </w:rPr>
+                        <w:fldChar w:fldCharType="end"/>
+                      </w:r>
                       <w:r>
                         <w:t>: menu principal</w:t>
                       </w:r>
@@ -1441,14 +1467,27 @@
                             <w:r>
                               <w:t xml:space="preserve">Figure </w:t>
                             </w:r>
-                            <w:fldSimple w:instr=" SEQ Figure \* ARABIC ">
-                              <w:r>
-                                <w:rPr>
-                                  <w:noProof/>
-                                </w:rPr>
-                                <w:t>2</w:t>
-                              </w:r>
-                            </w:fldSimple>
+                            <w:r>
+                              <w:fldChar w:fldCharType="begin"/>
+                            </w:r>
+                            <w:r>
+                              <w:instrText xml:space="preserve"> SEQ Figure \* ARABIC </w:instrText>
+                            </w:r>
+                            <w:r>
+                              <w:fldChar w:fldCharType="separate"/>
+                            </w:r>
+                            <w:r>
+                              <w:rPr>
+                                <w:noProof/>
+                              </w:rPr>
+                              <w:t>2</w:t>
+                            </w:r>
+                            <w:r>
+                              <w:rPr>
+                                <w:noProof/>
+                              </w:rPr>
+                              <w:fldChar w:fldCharType="end"/>
+                            </w:r>
                             <w:r>
                               <w:t xml:space="preserve">: menu des </w:t>
                             </w:r>
@@ -1489,14 +1528,27 @@
                       <w:r>
                         <w:t xml:space="preserve">Figure </w:t>
                       </w:r>
-                      <w:fldSimple w:instr=" SEQ Figure \* ARABIC ">
-                        <w:r>
-                          <w:rPr>
-                            <w:noProof/>
-                          </w:rPr>
-                          <w:t>2</w:t>
-                        </w:r>
-                      </w:fldSimple>
+                      <w:r>
+                        <w:fldChar w:fldCharType="begin"/>
+                      </w:r>
+                      <w:r>
+                        <w:instrText xml:space="preserve"> SEQ Figure \* ARABIC </w:instrText>
+                      </w:r>
+                      <w:r>
+                        <w:fldChar w:fldCharType="separate"/>
+                      </w:r>
+                      <w:r>
+                        <w:rPr>
+                          <w:noProof/>
+                        </w:rPr>
+                        <w:t>2</w:t>
+                      </w:r>
+                      <w:r>
+                        <w:rPr>
+                          <w:noProof/>
+                        </w:rPr>
+                        <w:fldChar w:fldCharType="end"/>
+                      </w:r>
                       <w:r>
                         <w:t xml:space="preserve">: menu des </w:t>
                       </w:r>
@@ -1622,8 +1674,6 @@
         <w:keepNext/>
         <w:jc w:val="center"/>
       </w:pPr>
-      <w:bookmarkStart w:id="0" w:name="_GoBack"/>
-      <w:bookmarkEnd w:id="0"/>
       <w:r>
         <w:rPr>
           <w:noProof/>
@@ -2360,17 +2410,40 @@
         </w:rPr>
       </w:pPr>
       <w:r>
+        <w:rPr>
+          <w:lang w:val="fr-FR"/>
+        </w:rPr>
         <w:t xml:space="preserve">Figure </w:t>
       </w:r>
-      <w:fldSimple w:instr=" SEQ Figure \* ARABIC ">
-        <w:r>
-          <w:rPr>
-            <w:noProof/>
-          </w:rPr>
-          <w:t>3</w:t>
-        </w:r>
-      </w:fldSimple>
-      <w:r>
+      <w:r>
+        <w:fldChar w:fldCharType="begin"/>
+      </w:r>
+      <w:r>
+        <w:rPr>
+          <w:lang w:val="fr-FR"/>
+        </w:rPr>
+        <w:instrText xml:space="preserve"> SEQ Figure \* ARABIC </w:instrText>
+      </w:r>
+      <w:r>
+        <w:fldChar w:fldCharType="separate"/>
+      </w:r>
+      <w:r>
+        <w:rPr>
+          <w:noProof/>
+          <w:lang w:val="fr-FR"/>
+        </w:rPr>
+        <w:t>3</w:t>
+      </w:r>
+      <w:r>
+        <w:rPr>
+          <w:noProof/>
+        </w:rPr>
+        <w:fldChar w:fldCharType="end"/>
+      </w:r>
+      <w:r>
+        <w:rPr>
+          <w:lang w:val="fr-FR"/>
+        </w:rPr>
         <w:t xml:space="preserve">: </w:t>
       </w:r>
       <w:r>
@@ -2380,6 +2453,9 @@
         <w:t>affichage</w:t>
       </w:r>
       <w:r>
+        <w:rPr>
+          <w:lang w:val="fr-FR"/>
+        </w:rPr>
         <w:t xml:space="preserve"> d'un </w:t>
       </w:r>
       <w:r>
@@ -2458,6 +2534,96 @@
           <w:lang w:val="fr-FR"/>
         </w:rPr>
         <w:t xml:space="preserve"> permet de charger la dernière configuration sauvegardée.</w:t>
+      </w:r>
+    </w:p>
+    <w:p>
+      <w:pPr>
+        <w:pStyle w:val="Titre1"/>
+        <w:rPr>
+          <w:lang w:val="fr-FR"/>
+        </w:rPr>
+      </w:pPr>
+      <w:r>
+        <w:rPr>
+          <w:lang w:val="fr-FR"/>
+        </w:rPr>
+        <w:t>Bilan du projet</w:t>
+      </w:r>
+    </w:p>
+    <w:p>
+      <w:pPr>
+        <w:pStyle w:val="Titre2"/>
+        <w:rPr>
+          <w:lang w:val="fr-FR"/>
+        </w:rPr>
+      </w:pPr>
+      <w:r>
+        <w:rPr>
+          <w:lang w:val="fr-FR"/>
+        </w:rPr>
+        <w:t>Difficultés rencontrées</w:t>
+      </w:r>
+    </w:p>
+    <w:p>
+      <w:pPr>
+        <w:pStyle w:val="Titre2"/>
+        <w:rPr>
+          <w:lang w:val="fr-FR"/>
+        </w:rPr>
+      </w:pPr>
+      <w:r>
+        <w:rPr>
+          <w:lang w:val="fr-FR"/>
+        </w:rPr>
+        <w:t>Etat des lieux du projet</w:t>
+      </w:r>
+    </w:p>
+    <w:p>
+      <w:pPr>
+        <w:rPr>
+          <w:lang w:val="fr-FR"/>
+        </w:rPr>
+      </w:pPr>
+      <w:r>
+        <w:rPr>
+          <w:lang w:val="fr-FR"/>
+        </w:rPr>
+        <w:t xml:space="preserve">Actuellement le </w:t>
+      </w:r>
+      <w:proofErr w:type="spellStart"/>
+      <w:r>
+        <w:rPr>
+          <w:lang w:val="fr-FR"/>
+        </w:rPr>
+        <w:t>sokoban</w:t>
+      </w:r>
+      <w:proofErr w:type="spellEnd"/>
+      <w:r>
+        <w:rPr>
+          <w:lang w:val="fr-FR"/>
+        </w:rPr>
+        <w:t xml:space="preserve"> est dans une version stable qui permet de jouer 5 niveaux (de difficulté croissante), de pouvoir choisir le niveau à jouer et de reprendre là où le joueur s’est arrêté. On peut sauvegarder l’avancement dans un niveau et reprendre cette sauvegarde à n’importe quel moment. </w:t>
+      </w:r>
+      <w:bookmarkStart w:id="0" w:name="_GoBack"/>
+      <w:bookmarkEnd w:id="0"/>
+      <w:r>
+        <w:rPr>
+          <w:lang w:val="fr-FR"/>
+        </w:rPr>
+        <w:t>Cette version permet également un retour en arrière autant de fois qu’on le veut.</w:t>
+      </w:r>
+    </w:p>
+    <w:p>
+      <w:pPr>
+        <w:rPr>
+          <w:lang w:val="fr-FR"/>
+        </w:rPr>
+      </w:pPr>
+      <w:r>
+        <w:rPr>
+          <w:lang w:val="fr-FR"/>
+        </w:rPr>
+        <w:t>Le jeu actuel peut être amélioré sur plusieurs points. Par exemple avoir plus de niveaux, mettre à disposition du joueur un éditeur de niveau qui lui permet de créer ses propres niveaux. Une interface graphique pourrait également mieux satisfaire l’expérience du joueur.</w:t>
       </w:r>
     </w:p>
     <w:sectPr>

--- a/rapport/Rapport.docx
+++ b/rapport/Rapport.docx
@@ -2,28 +2,1133 @@
 <file path=word/document.xml><?xml version="1.0" encoding="utf-8"?>
 <w:document xmlns:wpc="http://schemas.microsoft.com/office/word/2010/wordprocessingCanvas" xmlns:cx="http://schemas.microsoft.com/office/drawing/2014/chartex" xmlns:cx1="http://schemas.microsoft.com/office/drawing/2015/9/8/chartex" xmlns:cx2="http://schemas.microsoft.com/office/drawing/2015/10/21/chartex" xmlns:cx3="http://schemas.microsoft.com/office/drawing/2016/5/9/chartex" xmlns:cx4="http://schemas.microsoft.com/office/drawing/2016/5/10/chartex" xmlns:cx5="http://schemas.microsoft.com/office/drawing/2016/5/11/chartex" xmlns:cx6="http://schemas.microsoft.com/office/drawing/2016/5/12/chartex" xmlns:cx7="http://schemas.microsoft.com/office/drawing/2016/5/13/chartex" xmlns:cx8="http://schemas.microsoft.com/office/drawing/2016/5/14/chartex" xmlns:mc="http://schemas.openxmlformats.org/markup-compatibility/2006" xmlns:aink="http://schemas.microsoft.com/office/drawing/2016/ink" xmlns:am3d="http://schemas.microsoft.com/office/drawing/2017/model3d" xmlns:o="urn:schemas-microsoft-com:office:office" xmlns:r="http://schemas.openxmlformats.org/officeDocument/2006/relationships" xmlns:m="http://schemas.openxmlformats.org/officeDocument/2006/math" xmlns:v="urn:schemas-microsoft-com:vml" xmlns:wp14="http://schemas.microsoft.com/office/word/2010/wordprocessingDrawing" xmlns:wp="http://schemas.openxmlformats.org/drawingml/2006/wordprocessingDrawing" xmlns:w10="urn:schemas-microsoft-com:office:word" xmlns:w="http://schemas.openxmlformats.org/wordprocessingml/2006/main" xmlns:w14="http://schemas.microsoft.com/office/word/2010/wordml" xmlns:w15="http://schemas.microsoft.com/office/word/2012/wordml" xmlns:w16cid="http://schemas.microsoft.com/office/word/2016/wordml/cid" xmlns:w16se="http://schemas.microsoft.com/office/word/2015/wordml/symex" xmlns:wpg="http://schemas.microsoft.com/office/word/2010/wordprocessingGroup" xmlns:wpi="http://schemas.microsoft.com/office/word/2010/wordprocessingInk" xmlns:wne="http://schemas.microsoft.com/office/word/2006/wordml" xmlns:wps="http://schemas.microsoft.com/office/word/2010/wordprocessingShape" mc:Ignorable="w14 w15 w16se w16cid wp14">
   <w:body>
-    <w:p>
-      <w:pPr>
-        <w:pStyle w:val="Titre"/>
-        <w:jc w:val="center"/>
-        <w:rPr>
-          <w:lang w:val="fr-FR"/>
-        </w:rPr>
-      </w:pPr>
-      <w:r>
-        <w:rPr>
-          <w:lang w:val="fr-FR"/>
-        </w:rPr>
-        <w:t>Projet </w:t>
-      </w:r>
-      <w:proofErr w:type="spellStart"/>
-      <w:r>
-        <w:rPr>
-          <w:lang w:val="fr-FR"/>
-        </w:rPr>
-        <w:t>Sokoban</w:t>
-      </w:r>
-      <w:proofErr w:type="spellEnd"/>
+    <w:sdt>
+      <w:sdtPr>
+        <w:id w:val="494932637"/>
+        <w:docPartObj>
+          <w:docPartGallery w:val="Cover Pages"/>
+          <w:docPartUnique/>
+        </w:docPartObj>
+      </w:sdtPr>
+      <w:sdtEndPr>
+        <w:rPr>
+          <w:lang w:val="fr-FR"/>
+        </w:rPr>
+      </w:sdtEndPr>
+      <w:sdtContent>
+        <w:p/>
+        <w:tbl>
+          <w:tblPr>
+            <w:tblpPr w:leftFromText="187" w:rightFromText="187" w:horzAnchor="margin" w:tblpXSpec="center" w:tblpY="2881"/>
+            <w:tblW w:w="4000" w:type="pct"/>
+            <w:tblBorders>
+              <w:left w:val="single" w:sz="12" w:space="0" w:color="4472C4" w:themeColor="accent1"/>
+            </w:tblBorders>
+            <w:tblCellMar>
+              <w:left w:w="144" w:type="dxa"/>
+              <w:right w:w="115" w:type="dxa"/>
+            </w:tblCellMar>
+            <w:tblLook w:val="04A0" w:firstRow="1" w:lastRow="0" w:firstColumn="1" w:lastColumn="0" w:noHBand="0" w:noVBand="1"/>
+          </w:tblPr>
+          <w:tblGrid>
+            <w:gridCol w:w="7246"/>
+          </w:tblGrid>
+          <w:tr>
+            <w:tc>
+              <w:tcPr>
+                <w:tcW w:w="7246" w:type="dxa"/>
+              </w:tcPr>
+              <w:sdt>
+                <w:sdtPr>
+                  <w:rPr>
+                    <w:rFonts w:asciiTheme="majorHAnsi" w:eastAsiaTheme="majorEastAsia" w:hAnsiTheme="majorHAnsi" w:cstheme="majorBidi"/>
+                    <w:color w:val="4472C4" w:themeColor="accent1"/>
+                    <w:sz w:val="88"/>
+                    <w:szCs w:val="88"/>
+                    <w:lang w:val="fr-FR"/>
+                  </w:rPr>
+                  <w:alias w:val="Titre"/>
+                  <w:id w:val="13406919"/>
+                  <w:placeholder>
+                    <w:docPart w:val="C9AF3E043015471D92A01CC752E0A529"/>
+                  </w:placeholder>
+                  <w:dataBinding w:prefixMappings="xmlns:ns0='http://schemas.openxmlformats.org/package/2006/metadata/core-properties' xmlns:ns1='http://purl.org/dc/elements/1.1/'" w:xpath="/ns0:coreProperties[1]/ns1:title[1]" w:storeItemID="{6C3C8BC8-F283-45AE-878A-BAB7291924A1}"/>
+                  <w:text/>
+                </w:sdtPr>
+                <w:sdtEndPr/>
+                <w:sdtContent>
+                  <w:p>
+                    <w:pPr>
+                      <w:pStyle w:val="Sansinterligne"/>
+                      <w:spacing w:line="216" w:lineRule="auto"/>
+                      <w:rPr>
+                        <w:rFonts w:asciiTheme="majorHAnsi" w:eastAsiaTheme="majorEastAsia" w:hAnsiTheme="majorHAnsi" w:cstheme="majorBidi"/>
+                        <w:color w:val="4472C4" w:themeColor="accent1"/>
+                        <w:sz w:val="88"/>
+                        <w:szCs w:val="88"/>
+                      </w:rPr>
+                    </w:pPr>
+                    <w:r>
+                      <w:rPr>
+                        <w:rFonts w:asciiTheme="majorHAnsi" w:eastAsiaTheme="majorEastAsia" w:hAnsiTheme="majorHAnsi" w:cstheme="majorBidi"/>
+                        <w:color w:val="4472C4" w:themeColor="accent1"/>
+                        <w:sz w:val="88"/>
+                        <w:szCs w:val="88"/>
+                        <w:lang w:val="fr-FR"/>
+                      </w:rPr>
+                      <w:t xml:space="preserve">Projet </w:t>
+                    </w:r>
+                    <w:proofErr w:type="spellStart"/>
+                    <w:r>
+                      <w:rPr>
+                        <w:rFonts w:asciiTheme="majorHAnsi" w:eastAsiaTheme="majorEastAsia" w:hAnsiTheme="majorHAnsi" w:cstheme="majorBidi"/>
+                        <w:color w:val="4472C4" w:themeColor="accent1"/>
+                        <w:sz w:val="88"/>
+                        <w:szCs w:val="88"/>
+                        <w:lang w:val="fr-FR"/>
+                      </w:rPr>
+                      <w:t>Sokoban</w:t>
+                    </w:r>
+                    <w:proofErr w:type="spellEnd"/>
+                  </w:p>
+                </w:sdtContent>
+              </w:sdt>
+            </w:tc>
+          </w:tr>
+          <w:tr>
+            <w:sdt>
+              <w:sdtPr>
+                <w:rPr>
+                  <w:color w:val="2F5496" w:themeColor="accent1" w:themeShade="BF"/>
+                  <w:sz w:val="24"/>
+                  <w:szCs w:val="24"/>
+                  <w:lang w:val="fr-FR"/>
+                </w:rPr>
+                <w:alias w:val="Sous-titre"/>
+                <w:id w:val="13406923"/>
+                <w:placeholder>
+                  <w:docPart w:val="DE8597BE9D8C40009433B7CFB79E4D49"/>
+                </w:placeholder>
+                <w:dataBinding w:prefixMappings="xmlns:ns0='http://schemas.openxmlformats.org/package/2006/metadata/core-properties' xmlns:ns1='http://purl.org/dc/elements/1.1/'" w:xpath="/ns0:coreProperties[1]/ns1:subject[1]" w:storeItemID="{6C3C8BC8-F283-45AE-878A-BAB7291924A1}"/>
+                <w:text/>
+              </w:sdtPr>
+              <w:sdtEndPr/>
+              <w:sdtContent>
+                <w:tc>
+                  <w:tcPr>
+                    <w:tcW w:w="7246" w:type="dxa"/>
+                    <w:tcMar>
+                      <w:top w:w="216" w:type="dxa"/>
+                      <w:left w:w="115" w:type="dxa"/>
+                      <w:bottom w:w="216" w:type="dxa"/>
+                      <w:right w:w="115" w:type="dxa"/>
+                    </w:tcMar>
+                  </w:tcPr>
+                  <w:p>
+                    <w:pPr>
+                      <w:pStyle w:val="Sansinterligne"/>
+                      <w:rPr>
+                        <w:color w:val="2F5496" w:themeColor="accent1" w:themeShade="BF"/>
+                        <w:sz w:val="24"/>
+                        <w:lang w:val="fr-FR"/>
+                      </w:rPr>
+                    </w:pPr>
+                    <w:r>
+                      <w:rPr>
+                        <w:color w:val="2F5496" w:themeColor="accent1" w:themeShade="BF"/>
+                        <w:sz w:val="24"/>
+                        <w:szCs w:val="24"/>
+                        <w:lang w:val="fr-FR"/>
+                      </w:rPr>
+                      <w:t xml:space="preserve">Projet réalisé par : </w:t>
+                    </w:r>
+                    <w:proofErr w:type="spellStart"/>
+                    <w:r>
+                      <w:rPr>
+                        <w:color w:val="2F5496" w:themeColor="accent1" w:themeShade="BF"/>
+                        <w:sz w:val="24"/>
+                        <w:szCs w:val="24"/>
+                        <w:lang w:val="fr-FR"/>
+                      </w:rPr>
+                      <w:t>Arquilliere</w:t>
+                    </w:r>
+                    <w:proofErr w:type="spellEnd"/>
+                    <w:r>
+                      <w:rPr>
+                        <w:color w:val="2F5496" w:themeColor="accent1" w:themeShade="BF"/>
+                        <w:sz w:val="24"/>
+                        <w:szCs w:val="24"/>
+                        <w:lang w:val="fr-FR"/>
+                      </w:rPr>
+                      <w:t xml:space="preserve"> M</w:t>
+                    </w:r>
+                    <w:r>
+                      <w:rPr>
+                        <w:color w:val="2F5496" w:themeColor="accent1" w:themeShade="BF"/>
+                        <w:sz w:val="24"/>
+                        <w:szCs w:val="24"/>
+                        <w:lang w:val="fr-FR"/>
+                      </w:rPr>
+                      <w:t xml:space="preserve">athieu et </w:t>
+                    </w:r>
+                    <w:proofErr w:type="spellStart"/>
+                    <w:r>
+                      <w:rPr>
+                        <w:color w:val="2F5496" w:themeColor="accent1" w:themeShade="BF"/>
+                        <w:sz w:val="24"/>
+                        <w:szCs w:val="24"/>
+                        <w:lang w:val="fr-FR"/>
+                      </w:rPr>
+                      <w:t>Zangla</w:t>
+                    </w:r>
+                    <w:proofErr w:type="spellEnd"/>
+                    <w:r>
+                      <w:rPr>
+                        <w:color w:val="2F5496" w:themeColor="accent1" w:themeShade="BF"/>
+                        <w:sz w:val="24"/>
+                        <w:szCs w:val="24"/>
+                        <w:lang w:val="fr-FR"/>
+                      </w:rPr>
+                      <w:t xml:space="preserve"> Jérémy</w:t>
+                    </w:r>
+                  </w:p>
+                </w:tc>
+              </w:sdtContent>
+            </w:sdt>
+          </w:tr>
+          <w:tr>
+            <w:tc>
+              <w:tcPr>
+                <w:tcW w:w="7246" w:type="dxa"/>
+                <w:tcMar>
+                  <w:top w:w="216" w:type="dxa"/>
+                  <w:left w:w="115" w:type="dxa"/>
+                  <w:bottom w:w="216" w:type="dxa"/>
+                  <w:right w:w="115" w:type="dxa"/>
+                </w:tcMar>
+              </w:tcPr>
+              <w:p>
+                <w:pPr>
+                  <w:pStyle w:val="Sansinterligne"/>
+                  <w:rPr>
+                    <w:color w:val="2F5496" w:themeColor="accent1" w:themeShade="BF"/>
+                    <w:sz w:val="24"/>
+                    <w:szCs w:val="24"/>
+                    <w:lang w:val="fr-FR"/>
+                  </w:rPr>
+                </w:pPr>
+                <w:r>
+                  <w:rPr>
+                    <w:noProof/>
+                    <w:lang w:val="fr-FR"/>
+                  </w:rPr>
+                  <w:drawing>
+                    <wp:anchor distT="0" distB="0" distL="114300" distR="114300" simplePos="0" relativeHeight="251678720" behindDoc="0" locked="0" layoutInCell="1" allowOverlap="1" wp14:anchorId="643F4AF8" wp14:editId="6B2BFBA9">
+                      <wp:simplePos x="0" y="0"/>
+                      <wp:positionH relativeFrom="column">
+                        <wp:posOffset>0</wp:posOffset>
+                      </wp:positionH>
+                      <wp:positionV relativeFrom="paragraph">
+                        <wp:posOffset>193040</wp:posOffset>
+                      </wp:positionV>
+                      <wp:extent cx="4424597" cy="2628900"/>
+                      <wp:effectExtent l="0" t="0" r="0" b="0"/>
+                      <wp:wrapSquare wrapText="bothSides"/>
+                      <wp:docPr id="18" name="Image 18"/>
+                      <wp:cNvGraphicFramePr>
+                        <a:graphicFrameLocks xmlns:a="http://schemas.openxmlformats.org/drawingml/2006/main" noChangeAspect="1"/>
+                      </wp:cNvGraphicFramePr>
+                      <a:graphic xmlns:a="http://schemas.openxmlformats.org/drawingml/2006/main">
+                        <a:graphicData uri="http://schemas.openxmlformats.org/drawingml/2006/picture">
+                          <pic:pic xmlns:pic="http://schemas.openxmlformats.org/drawingml/2006/picture">
+                            <pic:nvPicPr>
+                              <pic:cNvPr id="18" name="sokoban.PNG"/>
+                              <pic:cNvPicPr/>
+                            </pic:nvPicPr>
+                            <pic:blipFill>
+                              <a:blip r:embed="rId7">
+                                <a:extLst>
+                                  <a:ext uri="{28A0092B-C50C-407E-A947-70E740481C1C}">
+                                    <a14:useLocalDpi xmlns:a14="http://schemas.microsoft.com/office/drawing/2010/main" val="0"/>
+                                  </a:ext>
+                                </a:extLst>
+                              </a:blip>
+                              <a:stretch>
+                                <a:fillRect/>
+                              </a:stretch>
+                            </pic:blipFill>
+                            <pic:spPr>
+                              <a:xfrm>
+                                <a:off x="0" y="0"/>
+                                <a:ext cx="4424597" cy="2628900"/>
+                              </a:xfrm>
+                              <a:prstGeom prst="rect">
+                                <a:avLst/>
+                              </a:prstGeom>
+                            </pic:spPr>
+                          </pic:pic>
+                        </a:graphicData>
+                      </a:graphic>
+                      <wp14:sizeRelH relativeFrom="page">
+                        <wp14:pctWidth>0</wp14:pctWidth>
+                      </wp14:sizeRelH>
+                      <wp14:sizeRelV relativeFrom="page">
+                        <wp14:pctHeight>0</wp14:pctHeight>
+                      </wp14:sizeRelV>
+                    </wp:anchor>
+                  </w:drawing>
+                </w:r>
+              </w:p>
+            </w:tc>
+          </w:tr>
+        </w:tbl>
+        <w:p>
+          <w:pPr>
+            <w:jc w:val="left"/>
+            <w:rPr>
+              <w:lang w:val="fr-FR"/>
+            </w:rPr>
+          </w:pPr>
+          <w:r>
+            <w:rPr>
+              <w:lang w:val="fr-FR"/>
+            </w:rPr>
+            <w:br w:type="page"/>
+          </w:r>
+        </w:p>
+      </w:sdtContent>
+    </w:sdt>
+    <w:sdt>
+      <w:sdtPr>
+        <w:rPr>
+          <w:rFonts w:asciiTheme="minorHAnsi" w:eastAsiaTheme="minorHAnsi" w:hAnsiTheme="minorHAnsi" w:cstheme="minorBidi"/>
+          <w:color w:val="auto"/>
+          <w:sz w:val="22"/>
+          <w:szCs w:val="22"/>
+          <w:lang w:val="fr-FR" w:eastAsia="en-US"/>
+        </w:rPr>
+        <w:id w:val="1283468315"/>
+        <w:docPartObj>
+          <w:docPartGallery w:val="Table of Contents"/>
+          <w:docPartUnique/>
+        </w:docPartObj>
+      </w:sdtPr>
+      <w:sdtEndPr>
+        <w:rPr>
+          <w:b/>
+          <w:bCs/>
+        </w:rPr>
+      </w:sdtEndPr>
+      <w:sdtContent>
+        <w:p>
+          <w:pPr>
+            <w:pStyle w:val="En-ttedetabledesmatires"/>
+          </w:pPr>
+          <w:r>
+            <w:rPr>
+              <w:lang w:val="fr-FR"/>
+            </w:rPr>
+            <w:t>Table des matières</w:t>
+          </w:r>
+        </w:p>
+        <w:p>
+          <w:pPr>
+            <w:pStyle w:val="TM1"/>
+            <w:tabs>
+              <w:tab w:val="right" w:leader="dot" w:pos="9062"/>
+            </w:tabs>
+            <w:rPr>
+              <w:noProof/>
+            </w:rPr>
+          </w:pPr>
+          <w:r>
+            <w:fldChar w:fldCharType="begin"/>
+          </w:r>
+          <w:r>
+            <w:instrText xml:space="preserve"> TOC \o "1-3" \h \z \u </w:instrText>
+          </w:r>
+          <w:r>
+            <w:fldChar w:fldCharType="separate"/>
+          </w:r>
+          <w:hyperlink w:anchor="_Toc515446155" w:history="1">
+            <w:r>
+              <w:rPr>
+                <w:rStyle w:val="Lienhypertexte"/>
+                <w:noProof/>
+                <w:lang w:val="fr-FR"/>
+              </w:rPr>
+              <w:t>Commande client</w:t>
+            </w:r>
+            <w:r>
+              <w:rPr>
+                <w:noProof/>
+                <w:webHidden/>
+              </w:rPr>
+              <w:tab/>
+            </w:r>
+            <w:r>
+              <w:rPr>
+                <w:noProof/>
+                <w:webHidden/>
+              </w:rPr>
+              <w:fldChar w:fldCharType="begin"/>
+            </w:r>
+            <w:r>
+              <w:rPr>
+                <w:noProof/>
+                <w:webHidden/>
+              </w:rPr>
+              <w:instrText xml:space="preserve"> PAGEREF _Toc515446155 \h </w:instrText>
+            </w:r>
+            <w:r>
+              <w:rPr>
+                <w:noProof/>
+                <w:webHidden/>
+              </w:rPr>
+            </w:r>
+            <w:r>
+              <w:rPr>
+                <w:noProof/>
+                <w:webHidden/>
+              </w:rPr>
+              <w:fldChar w:fldCharType="separate"/>
+            </w:r>
+            <w:r>
+              <w:rPr>
+                <w:noProof/>
+                <w:webHidden/>
+              </w:rPr>
+              <w:t>3</w:t>
+            </w:r>
+            <w:r>
+              <w:rPr>
+                <w:noProof/>
+                <w:webHidden/>
+              </w:rPr>
+              <w:fldChar w:fldCharType="end"/>
+            </w:r>
+          </w:hyperlink>
+        </w:p>
+        <w:p>
+          <w:pPr>
+            <w:pStyle w:val="TM1"/>
+            <w:tabs>
+              <w:tab w:val="right" w:leader="dot" w:pos="9062"/>
+            </w:tabs>
+            <w:rPr>
+              <w:noProof/>
+            </w:rPr>
+          </w:pPr>
+          <w:hyperlink w:anchor="_Toc515446156" w:history="1">
+            <w:r>
+              <w:rPr>
+                <w:rStyle w:val="Lienhypertexte"/>
+                <w:noProof/>
+                <w:lang w:val="fr-FR"/>
+              </w:rPr>
+              <w:t>Analyse de la commande</w:t>
+            </w:r>
+            <w:r>
+              <w:rPr>
+                <w:noProof/>
+                <w:webHidden/>
+              </w:rPr>
+              <w:tab/>
+            </w:r>
+            <w:r>
+              <w:rPr>
+                <w:noProof/>
+                <w:webHidden/>
+              </w:rPr>
+              <w:fldChar w:fldCharType="begin"/>
+            </w:r>
+            <w:r>
+              <w:rPr>
+                <w:noProof/>
+                <w:webHidden/>
+              </w:rPr>
+              <w:instrText xml:space="preserve"> PAGEREF _Toc515446156 \h </w:instrText>
+            </w:r>
+            <w:r>
+              <w:rPr>
+                <w:noProof/>
+                <w:webHidden/>
+              </w:rPr>
+            </w:r>
+            <w:r>
+              <w:rPr>
+                <w:noProof/>
+                <w:webHidden/>
+              </w:rPr>
+              <w:fldChar w:fldCharType="separate"/>
+            </w:r>
+            <w:r>
+              <w:rPr>
+                <w:noProof/>
+                <w:webHidden/>
+              </w:rPr>
+              <w:t>3</w:t>
+            </w:r>
+            <w:r>
+              <w:rPr>
+                <w:noProof/>
+                <w:webHidden/>
+              </w:rPr>
+              <w:fldChar w:fldCharType="end"/>
+            </w:r>
+          </w:hyperlink>
+        </w:p>
+        <w:p>
+          <w:pPr>
+            <w:pStyle w:val="TM2"/>
+            <w:tabs>
+              <w:tab w:val="right" w:leader="dot" w:pos="9062"/>
+            </w:tabs>
+            <w:rPr>
+              <w:noProof/>
+            </w:rPr>
+          </w:pPr>
+          <w:hyperlink w:anchor="_Toc515446157" w:history="1">
+            <w:r>
+              <w:rPr>
+                <w:rStyle w:val="Lienhypertexte"/>
+                <w:noProof/>
+                <w:lang w:val="fr-FR"/>
+              </w:rPr>
+              <w:t>Interface générale / cas d’utilisation</w:t>
+            </w:r>
+            <w:r>
+              <w:rPr>
+                <w:noProof/>
+                <w:webHidden/>
+              </w:rPr>
+              <w:tab/>
+            </w:r>
+            <w:r>
+              <w:rPr>
+                <w:noProof/>
+                <w:webHidden/>
+              </w:rPr>
+              <w:fldChar w:fldCharType="begin"/>
+            </w:r>
+            <w:r>
+              <w:rPr>
+                <w:noProof/>
+                <w:webHidden/>
+              </w:rPr>
+              <w:instrText xml:space="preserve"> PAGEREF _Toc515446157 \h </w:instrText>
+            </w:r>
+            <w:r>
+              <w:rPr>
+                <w:noProof/>
+                <w:webHidden/>
+              </w:rPr>
+            </w:r>
+            <w:r>
+              <w:rPr>
+                <w:noProof/>
+                <w:webHidden/>
+              </w:rPr>
+              <w:fldChar w:fldCharType="separate"/>
+            </w:r>
+            <w:r>
+              <w:rPr>
+                <w:noProof/>
+                <w:webHidden/>
+              </w:rPr>
+              <w:t>3</w:t>
+            </w:r>
+            <w:r>
+              <w:rPr>
+                <w:noProof/>
+                <w:webHidden/>
+              </w:rPr>
+              <w:fldChar w:fldCharType="end"/>
+            </w:r>
+          </w:hyperlink>
+        </w:p>
+        <w:p>
+          <w:pPr>
+            <w:pStyle w:val="TM2"/>
+            <w:tabs>
+              <w:tab w:val="right" w:leader="dot" w:pos="9062"/>
+            </w:tabs>
+            <w:rPr>
+              <w:noProof/>
+            </w:rPr>
+          </w:pPr>
+          <w:hyperlink w:anchor="_Toc515446158" w:history="1">
+            <w:r>
+              <w:rPr>
+                <w:rStyle w:val="Lienhypertexte"/>
+                <w:noProof/>
+                <w:lang w:val="fr-FR"/>
+              </w:rPr>
+              <w:t>Organisation du fonctionnement interne</w:t>
+            </w:r>
+            <w:r>
+              <w:rPr>
+                <w:noProof/>
+                <w:webHidden/>
+              </w:rPr>
+              <w:tab/>
+            </w:r>
+            <w:r>
+              <w:rPr>
+                <w:noProof/>
+                <w:webHidden/>
+              </w:rPr>
+              <w:fldChar w:fldCharType="begin"/>
+            </w:r>
+            <w:r>
+              <w:rPr>
+                <w:noProof/>
+                <w:webHidden/>
+              </w:rPr>
+              <w:instrText xml:space="preserve"> PAGEREF _Toc515446158 \h </w:instrText>
+            </w:r>
+            <w:r>
+              <w:rPr>
+                <w:noProof/>
+                <w:webHidden/>
+              </w:rPr>
+            </w:r>
+            <w:r>
+              <w:rPr>
+                <w:noProof/>
+                <w:webHidden/>
+              </w:rPr>
+              <w:fldChar w:fldCharType="separate"/>
+            </w:r>
+            <w:r>
+              <w:rPr>
+                <w:noProof/>
+                <w:webHidden/>
+              </w:rPr>
+              <w:t>3</w:t>
+            </w:r>
+            <w:r>
+              <w:rPr>
+                <w:noProof/>
+                <w:webHidden/>
+              </w:rPr>
+              <w:fldChar w:fldCharType="end"/>
+            </w:r>
+          </w:hyperlink>
+        </w:p>
+        <w:p>
+          <w:pPr>
+            <w:pStyle w:val="TM2"/>
+            <w:tabs>
+              <w:tab w:val="right" w:leader="dot" w:pos="9062"/>
+            </w:tabs>
+            <w:rPr>
+              <w:noProof/>
+            </w:rPr>
+          </w:pPr>
+          <w:hyperlink w:anchor="_Toc515446159" w:history="1">
+            <w:r>
+              <w:rPr>
+                <w:rStyle w:val="Lienhypertexte"/>
+                <w:noProof/>
+                <w:lang w:val="fr-FR"/>
+              </w:rPr>
+              <w:t>Détail de l’implémentation</w:t>
+            </w:r>
+            <w:r>
+              <w:rPr>
+                <w:noProof/>
+                <w:webHidden/>
+              </w:rPr>
+              <w:tab/>
+            </w:r>
+            <w:r>
+              <w:rPr>
+                <w:noProof/>
+                <w:webHidden/>
+              </w:rPr>
+              <w:fldChar w:fldCharType="begin"/>
+            </w:r>
+            <w:r>
+              <w:rPr>
+                <w:noProof/>
+                <w:webHidden/>
+              </w:rPr>
+              <w:instrText xml:space="preserve"> PAGEREF _Toc515446159 \h </w:instrText>
+            </w:r>
+            <w:r>
+              <w:rPr>
+                <w:noProof/>
+                <w:webHidden/>
+              </w:rPr>
+            </w:r>
+            <w:r>
+              <w:rPr>
+                <w:noProof/>
+                <w:webHidden/>
+              </w:rPr>
+              <w:fldChar w:fldCharType="separate"/>
+            </w:r>
+            <w:r>
+              <w:rPr>
+                <w:noProof/>
+                <w:webHidden/>
+              </w:rPr>
+              <w:t>4</w:t>
+            </w:r>
+            <w:r>
+              <w:rPr>
+                <w:noProof/>
+                <w:webHidden/>
+              </w:rPr>
+              <w:fldChar w:fldCharType="end"/>
+            </w:r>
+          </w:hyperlink>
+        </w:p>
+        <w:p>
+          <w:pPr>
+            <w:pStyle w:val="TM1"/>
+            <w:tabs>
+              <w:tab w:val="right" w:leader="dot" w:pos="9062"/>
+            </w:tabs>
+            <w:rPr>
+              <w:noProof/>
+            </w:rPr>
+          </w:pPr>
+          <w:hyperlink w:anchor="_Toc515446160" w:history="1">
+            <w:r>
+              <w:rPr>
+                <w:rStyle w:val="Lienhypertexte"/>
+                <w:noProof/>
+                <w:lang w:val="fr-FR"/>
+              </w:rPr>
+              <w:t>Listing</w:t>
+            </w:r>
+            <w:r>
+              <w:rPr>
+                <w:noProof/>
+                <w:webHidden/>
+              </w:rPr>
+              <w:tab/>
+            </w:r>
+            <w:r>
+              <w:rPr>
+                <w:noProof/>
+                <w:webHidden/>
+              </w:rPr>
+              <w:fldChar w:fldCharType="begin"/>
+            </w:r>
+            <w:r>
+              <w:rPr>
+                <w:noProof/>
+                <w:webHidden/>
+              </w:rPr>
+              <w:instrText xml:space="preserve"> PAGEREF _Toc515446160 \h </w:instrText>
+            </w:r>
+            <w:r>
+              <w:rPr>
+                <w:noProof/>
+                <w:webHidden/>
+              </w:rPr>
+            </w:r>
+            <w:r>
+              <w:rPr>
+                <w:noProof/>
+                <w:webHidden/>
+              </w:rPr>
+              <w:fldChar w:fldCharType="separate"/>
+            </w:r>
+            <w:r>
+              <w:rPr>
+                <w:noProof/>
+                <w:webHidden/>
+              </w:rPr>
+              <w:t>7</w:t>
+            </w:r>
+            <w:r>
+              <w:rPr>
+                <w:noProof/>
+                <w:webHidden/>
+              </w:rPr>
+              <w:fldChar w:fldCharType="end"/>
+            </w:r>
+          </w:hyperlink>
+        </w:p>
+        <w:p>
+          <w:pPr>
+            <w:pStyle w:val="TM1"/>
+            <w:tabs>
+              <w:tab w:val="right" w:leader="dot" w:pos="9062"/>
+            </w:tabs>
+            <w:rPr>
+              <w:noProof/>
+            </w:rPr>
+          </w:pPr>
+          <w:hyperlink w:anchor="_Toc515446161" w:history="1">
+            <w:r>
+              <w:rPr>
+                <w:rStyle w:val="Lienhypertexte"/>
+                <w:noProof/>
+                <w:lang w:val="fr-FR"/>
+              </w:rPr>
+              <w:t>Manuel utilisateur</w:t>
+            </w:r>
+            <w:r>
+              <w:rPr>
+                <w:noProof/>
+                <w:webHidden/>
+              </w:rPr>
+              <w:tab/>
+            </w:r>
+            <w:r>
+              <w:rPr>
+                <w:noProof/>
+                <w:webHidden/>
+              </w:rPr>
+              <w:fldChar w:fldCharType="begin"/>
+            </w:r>
+            <w:r>
+              <w:rPr>
+                <w:noProof/>
+                <w:webHidden/>
+              </w:rPr>
+              <w:instrText xml:space="preserve"> PAGEREF _Toc515446161 \h </w:instrText>
+            </w:r>
+            <w:r>
+              <w:rPr>
+                <w:noProof/>
+                <w:webHidden/>
+              </w:rPr>
+            </w:r>
+            <w:r>
+              <w:rPr>
+                <w:noProof/>
+                <w:webHidden/>
+              </w:rPr>
+              <w:fldChar w:fldCharType="separate"/>
+            </w:r>
+            <w:r>
+              <w:rPr>
+                <w:noProof/>
+                <w:webHidden/>
+              </w:rPr>
+              <w:t>7</w:t>
+            </w:r>
+            <w:r>
+              <w:rPr>
+                <w:noProof/>
+                <w:webHidden/>
+              </w:rPr>
+              <w:fldChar w:fldCharType="end"/>
+            </w:r>
+          </w:hyperlink>
+        </w:p>
+        <w:p>
+          <w:pPr>
+            <w:pStyle w:val="TM1"/>
+            <w:tabs>
+              <w:tab w:val="right" w:leader="dot" w:pos="9062"/>
+            </w:tabs>
+            <w:rPr>
+              <w:noProof/>
+            </w:rPr>
+          </w:pPr>
+          <w:hyperlink w:anchor="_Toc515446162" w:history="1">
+            <w:r>
+              <w:rPr>
+                <w:rStyle w:val="Lienhypertexte"/>
+                <w:noProof/>
+                <w:lang w:val="fr-FR"/>
+              </w:rPr>
+              <w:t>Bilan du projet</w:t>
+            </w:r>
+            <w:r>
+              <w:rPr>
+                <w:noProof/>
+                <w:webHidden/>
+              </w:rPr>
+              <w:tab/>
+            </w:r>
+            <w:r>
+              <w:rPr>
+                <w:noProof/>
+                <w:webHidden/>
+              </w:rPr>
+              <w:fldChar w:fldCharType="begin"/>
+            </w:r>
+            <w:r>
+              <w:rPr>
+                <w:noProof/>
+                <w:webHidden/>
+              </w:rPr>
+              <w:instrText xml:space="preserve"> PAGEREF _Toc515446162 \h </w:instrText>
+            </w:r>
+            <w:r>
+              <w:rPr>
+                <w:noProof/>
+                <w:webHidden/>
+              </w:rPr>
+            </w:r>
+            <w:r>
+              <w:rPr>
+                <w:noProof/>
+                <w:webHidden/>
+              </w:rPr>
+              <w:fldChar w:fldCharType="separate"/>
+            </w:r>
+            <w:r>
+              <w:rPr>
+                <w:noProof/>
+                <w:webHidden/>
+              </w:rPr>
+              <w:t>8</w:t>
+            </w:r>
+            <w:r>
+              <w:rPr>
+                <w:noProof/>
+                <w:webHidden/>
+              </w:rPr>
+              <w:fldChar w:fldCharType="end"/>
+            </w:r>
+          </w:hyperlink>
+        </w:p>
+        <w:p>
+          <w:pPr>
+            <w:pStyle w:val="TM2"/>
+            <w:tabs>
+              <w:tab w:val="right" w:leader="dot" w:pos="9062"/>
+            </w:tabs>
+            <w:rPr>
+              <w:noProof/>
+            </w:rPr>
+          </w:pPr>
+          <w:hyperlink w:anchor="_Toc515446163" w:history="1">
+            <w:r>
+              <w:rPr>
+                <w:rStyle w:val="Lienhypertexte"/>
+                <w:noProof/>
+                <w:lang w:val="fr-FR"/>
+              </w:rPr>
+              <w:t>Difficultés rencontrées</w:t>
+            </w:r>
+            <w:r>
+              <w:rPr>
+                <w:noProof/>
+                <w:webHidden/>
+              </w:rPr>
+              <w:tab/>
+            </w:r>
+            <w:r>
+              <w:rPr>
+                <w:noProof/>
+                <w:webHidden/>
+              </w:rPr>
+              <w:fldChar w:fldCharType="begin"/>
+            </w:r>
+            <w:r>
+              <w:rPr>
+                <w:noProof/>
+                <w:webHidden/>
+              </w:rPr>
+              <w:instrText xml:space="preserve"> PAGEREF _Toc515446163 \h </w:instrText>
+            </w:r>
+            <w:r>
+              <w:rPr>
+                <w:noProof/>
+                <w:webHidden/>
+              </w:rPr>
+            </w:r>
+            <w:r>
+              <w:rPr>
+                <w:noProof/>
+                <w:webHidden/>
+              </w:rPr>
+              <w:fldChar w:fldCharType="separate"/>
+            </w:r>
+            <w:r>
+              <w:rPr>
+                <w:noProof/>
+                <w:webHidden/>
+              </w:rPr>
+              <w:t>8</w:t>
+            </w:r>
+            <w:r>
+              <w:rPr>
+                <w:noProof/>
+                <w:webHidden/>
+              </w:rPr>
+              <w:fldChar w:fldCharType="end"/>
+            </w:r>
+          </w:hyperlink>
+        </w:p>
+        <w:p>
+          <w:pPr>
+            <w:pStyle w:val="TM2"/>
+            <w:tabs>
+              <w:tab w:val="right" w:leader="dot" w:pos="9062"/>
+            </w:tabs>
+            <w:rPr>
+              <w:noProof/>
+            </w:rPr>
+          </w:pPr>
+          <w:hyperlink w:anchor="_Toc515446164" w:history="1">
+            <w:r>
+              <w:rPr>
+                <w:rStyle w:val="Lienhypertexte"/>
+                <w:noProof/>
+                <w:lang w:val="fr-FR"/>
+              </w:rPr>
+              <w:t>Etat des lieux du projet</w:t>
+            </w:r>
+            <w:r>
+              <w:rPr>
+                <w:noProof/>
+                <w:webHidden/>
+              </w:rPr>
+              <w:tab/>
+            </w:r>
+            <w:r>
+              <w:rPr>
+                <w:noProof/>
+                <w:webHidden/>
+              </w:rPr>
+              <w:fldChar w:fldCharType="begin"/>
+            </w:r>
+            <w:r>
+              <w:rPr>
+                <w:noProof/>
+                <w:webHidden/>
+              </w:rPr>
+              <w:instrText xml:space="preserve"> PAGEREF _Toc515446164 \h </w:instrText>
+            </w:r>
+            <w:r>
+              <w:rPr>
+                <w:noProof/>
+                <w:webHidden/>
+              </w:rPr>
+            </w:r>
+            <w:r>
+              <w:rPr>
+                <w:noProof/>
+                <w:webHidden/>
+              </w:rPr>
+              <w:fldChar w:fldCharType="separate"/>
+            </w:r>
+            <w:r>
+              <w:rPr>
+                <w:noProof/>
+                <w:webHidden/>
+              </w:rPr>
+              <w:t>8</w:t>
+            </w:r>
+            <w:r>
+              <w:rPr>
+                <w:noProof/>
+                <w:webHidden/>
+              </w:rPr>
+              <w:fldChar w:fldCharType="end"/>
+            </w:r>
+          </w:hyperlink>
+        </w:p>
+        <w:p>
+          <w:pPr>
+            <w:pStyle w:val="TM2"/>
+            <w:tabs>
+              <w:tab w:val="right" w:leader="dot" w:pos="9062"/>
+            </w:tabs>
+            <w:rPr>
+              <w:noProof/>
+            </w:rPr>
+          </w:pPr>
+          <w:hyperlink w:anchor="_Toc515446165" w:history="1">
+            <w:r>
+              <w:rPr>
+                <w:rStyle w:val="Lienhypertexte"/>
+                <w:noProof/>
+                <w:lang w:val="fr-FR"/>
+              </w:rPr>
+              <w:t>Ressenti du projet</w:t>
+            </w:r>
+            <w:r>
+              <w:rPr>
+                <w:noProof/>
+                <w:webHidden/>
+              </w:rPr>
+              <w:tab/>
+            </w:r>
+            <w:r>
+              <w:rPr>
+                <w:noProof/>
+                <w:webHidden/>
+              </w:rPr>
+              <w:fldChar w:fldCharType="begin"/>
+            </w:r>
+            <w:r>
+              <w:rPr>
+                <w:noProof/>
+                <w:webHidden/>
+              </w:rPr>
+              <w:instrText xml:space="preserve"> PAGEREF _Toc515446165 \h </w:instrText>
+            </w:r>
+            <w:r>
+              <w:rPr>
+                <w:noProof/>
+                <w:webHidden/>
+              </w:rPr>
+            </w:r>
+            <w:r>
+              <w:rPr>
+                <w:noProof/>
+                <w:webHidden/>
+              </w:rPr>
+              <w:fldChar w:fldCharType="separate"/>
+            </w:r>
+            <w:r>
+              <w:rPr>
+                <w:noProof/>
+                <w:webHidden/>
+              </w:rPr>
+              <w:t>8</w:t>
+            </w:r>
+            <w:r>
+              <w:rPr>
+                <w:noProof/>
+                <w:webHidden/>
+              </w:rPr>
+              <w:fldChar w:fldCharType="end"/>
+            </w:r>
+          </w:hyperlink>
+        </w:p>
+        <w:p>
+          <w:r>
+            <w:rPr>
+              <w:b/>
+              <w:bCs/>
+              <w:lang w:val="fr-FR"/>
+            </w:rPr>
+            <w:fldChar w:fldCharType="end"/>
+          </w:r>
+        </w:p>
+      </w:sdtContent>
+    </w:sdt>
+    <w:p>
+      <w:pPr>
+        <w:jc w:val="left"/>
+        <w:rPr>
+          <w:rFonts w:asciiTheme="majorHAnsi" w:eastAsiaTheme="majorEastAsia" w:hAnsiTheme="majorHAnsi" w:cstheme="majorBidi"/>
+          <w:color w:val="2F5496" w:themeColor="accent1" w:themeShade="BF"/>
+          <w:sz w:val="32"/>
+          <w:szCs w:val="32"/>
+          <w:lang w:val="fr-FR"/>
+        </w:rPr>
+      </w:pPr>
+      <w:bookmarkStart w:id="0" w:name="_Toc515446155"/>
+      <w:r>
+        <w:rPr>
+          <w:lang w:val="fr-FR"/>
+        </w:rPr>
+        <w:br w:type="page"/>
+      </w:r>
     </w:p>
     <w:p>
       <w:pPr>
@@ -36,8 +1141,10 @@
         <w:rPr>
           <w:lang w:val="fr-FR"/>
         </w:rPr>
+        <w:lastRenderedPageBreak/>
         <w:t>Commande client</w:t>
       </w:r>
+      <w:bookmarkEnd w:id="0"/>
     </w:p>
     <w:p>
       <w:pPr>
@@ -148,12 +1255,14 @@
           <w:lang w:val="fr-FR"/>
         </w:rPr>
       </w:pPr>
+      <w:bookmarkStart w:id="1" w:name="_Toc515446156"/>
       <w:r>
         <w:rPr>
           <w:lang w:val="fr-FR"/>
         </w:rPr>
         <w:t>Analyse de la commande</w:t>
       </w:r>
+      <w:bookmarkEnd w:id="1"/>
     </w:p>
     <w:p>
       <w:pPr>
@@ -162,12 +1271,14 @@
           <w:lang w:val="fr-FR"/>
         </w:rPr>
       </w:pPr>
+      <w:bookmarkStart w:id="2" w:name="_Toc515446157"/>
       <w:r>
         <w:rPr>
           <w:lang w:val="fr-FR"/>
         </w:rPr>
         <w:t>Interface générale / cas d’utilisation</w:t>
       </w:r>
+      <w:bookmarkEnd w:id="2"/>
     </w:p>
     <w:p>
       <w:pPr>
@@ -209,7 +1320,7 @@
                     <pic:cNvPicPr/>
                   </pic:nvPicPr>
                   <pic:blipFill>
-                    <a:blip r:embed="rId4">
+                    <a:blip r:embed="rId8">
                       <a:extLst>
                         <a:ext uri="{28A0092B-C50C-407E-A947-70E740481C1C}">
                           <a14:useLocalDpi xmlns:a14="http://schemas.microsoft.com/office/drawing/2010/main" val="0"/>
@@ -245,296 +1356,257 @@
     </w:p>
     <w:p>
       <w:pPr>
-        <w:rPr>
-          <w:lang w:val="fr-FR"/>
-        </w:rPr>
-      </w:pPr>
-    </w:p>
-    <w:p>
-      <w:pPr>
-        <w:rPr>
-          <w:lang w:val="fr-FR"/>
-        </w:rPr>
-      </w:pPr>
-    </w:p>
-    <w:p>
-      <w:pPr>
-        <w:rPr>
-          <w:lang w:val="fr-FR"/>
-        </w:rPr>
-      </w:pPr>
-    </w:p>
-    <w:p>
-      <w:pPr>
-        <w:rPr>
-          <w:lang w:val="fr-FR"/>
-        </w:rPr>
-      </w:pPr>
-    </w:p>
-    <w:p>
-      <w:pPr>
-        <w:rPr>
-          <w:lang w:val="fr-FR"/>
-        </w:rPr>
-      </w:pPr>
-    </w:p>
-    <w:p>
-      <w:pPr>
-        <w:rPr>
-          <w:lang w:val="fr-FR"/>
-        </w:rPr>
-      </w:pPr>
-    </w:p>
-    <w:p>
-      <w:pPr>
         <w:pStyle w:val="Titre2"/>
         <w:rPr>
           <w:lang w:val="fr-FR"/>
         </w:rPr>
       </w:pPr>
-      <w:r>
-        <w:rPr>
+      <w:bookmarkStart w:id="3" w:name="_Toc515446158"/>
+      <w:r>
+        <w:rPr>
+          <w:lang w:val="fr-FR"/>
+        </w:rPr>
+        <w:t>Organisation du fonctionnement interne</w:t>
+      </w:r>
+      <w:bookmarkEnd w:id="3"/>
+    </w:p>
+    <w:p>
+      <w:pPr>
+        <w:rPr>
+          <w:lang w:val="fr-FR"/>
+        </w:rPr>
+      </w:pPr>
+      <w:r>
+        <w:rPr>
+          <w:lang w:val="fr-FR"/>
+        </w:rPr>
+        <w:t xml:space="preserve">L’utilisateur doit donc avoir </w:t>
+      </w:r>
+      <w:r>
+        <w:rPr>
+          <w:lang w:val="fr-FR"/>
+        </w:rPr>
+        <w:t>une interface</w:t>
+      </w:r>
+      <w:r>
+        <w:rPr>
+          <w:lang w:val="fr-FR"/>
+        </w:rPr>
+        <w:t xml:space="preserve"> sur </w:t>
+      </w:r>
+      <w:r>
+        <w:rPr>
+          <w:lang w:val="fr-FR"/>
+        </w:rPr>
+        <w:t>laquelle</w:t>
+      </w:r>
+      <w:r>
+        <w:rPr>
+          <w:lang w:val="fr-FR"/>
+        </w:rPr>
+        <w:t xml:space="preserve"> il peut voir</w:t>
+      </w:r>
+      <w:r>
+        <w:rPr>
+          <w:lang w:val="fr-FR"/>
+        </w:rPr>
+        <w:t xml:space="preserve"> et jouer</w:t>
+      </w:r>
+      <w:r>
+        <w:rPr>
+          <w:lang w:val="fr-FR"/>
+        </w:rPr>
+        <w:t xml:space="preserve"> le niveau en cours. On a donc pour cela une classe Plateau </w:t>
+      </w:r>
+      <w:r>
+        <w:rPr>
+          <w:lang w:val="fr-FR"/>
+        </w:rPr>
+        <w:t>(</w:t>
+      </w:r>
+      <w:proofErr w:type="spellStart"/>
+      <w:r>
+        <w:rPr>
+          <w:lang w:val="fr-FR"/>
+        </w:rPr>
+        <w:t>Board</w:t>
+      </w:r>
+      <w:proofErr w:type="spellEnd"/>
+      <w:r>
+        <w:rPr>
+          <w:lang w:val="fr-FR"/>
+        </w:rPr>
+        <w:t>). Celle-ci est composée de Cases (Case) qui peuvent être une case vide</w:t>
+      </w:r>
+      <w:r>
+        <w:rPr>
+          <w:lang w:val="fr-FR"/>
+        </w:rPr>
+        <w:t xml:space="preserve"> (</w:t>
+      </w:r>
+      <w:proofErr w:type="spellStart"/>
+      <w:r>
+        <w:rPr>
+          <w:lang w:val="fr-FR"/>
+        </w:rPr>
+        <w:t>Empty</w:t>
+      </w:r>
+      <w:proofErr w:type="spellEnd"/>
+      <w:r>
+        <w:rPr>
+          <w:lang w:val="fr-FR"/>
+        </w:rPr>
+        <w:t>)</w:t>
+      </w:r>
+      <w:r>
+        <w:rPr>
+          <w:lang w:val="fr-FR"/>
+        </w:rPr>
+        <w:t>, un mur</w:t>
+      </w:r>
+      <w:r>
+        <w:rPr>
+          <w:lang w:val="fr-FR"/>
+        </w:rPr>
+        <w:t xml:space="preserve"> (Wall)</w:t>
+      </w:r>
+      <w:r>
+        <w:rPr>
+          <w:lang w:val="fr-FR"/>
+        </w:rPr>
+        <w:t xml:space="preserve"> ou une case cible</w:t>
+      </w:r>
+      <w:r>
+        <w:rPr>
+          <w:lang w:val="fr-FR"/>
+        </w:rPr>
+        <w:t xml:space="preserve"> (Target)</w:t>
+      </w:r>
+      <w:r>
+        <w:rPr>
+          <w:lang w:val="fr-FR"/>
+        </w:rPr>
+        <w:t>. De plus le plateau possède un certain nombre de caisses</w:t>
+      </w:r>
+      <w:r>
+        <w:rPr>
+          <w:lang w:val="fr-FR"/>
+        </w:rPr>
+        <w:t xml:space="preserve"> (Box)</w:t>
+      </w:r>
+      <w:r>
+        <w:rPr>
+          <w:lang w:val="fr-FR"/>
+        </w:rPr>
+        <w:t xml:space="preserve"> et un pion</w:t>
+      </w:r>
+      <w:r>
+        <w:rPr>
+          <w:lang w:val="fr-FR"/>
+        </w:rPr>
+        <w:t xml:space="preserve"> (</w:t>
+      </w:r>
+      <w:proofErr w:type="spellStart"/>
+      <w:r>
+        <w:rPr>
+          <w:lang w:val="fr-FR"/>
+        </w:rPr>
+        <w:t>Pawn</w:t>
+      </w:r>
+      <w:proofErr w:type="spellEnd"/>
+      <w:r>
+        <w:rPr>
+          <w:lang w:val="fr-FR"/>
+        </w:rPr>
+        <w:t>)</w:t>
+      </w:r>
+      <w:r>
+        <w:rPr>
+          <w:lang w:val="fr-FR"/>
+        </w:rPr>
+        <w:t>.</w:t>
+      </w:r>
+    </w:p>
+    <w:p>
+      <w:pPr>
+        <w:rPr>
+          <w:lang w:val="fr-FR"/>
+        </w:rPr>
+      </w:pPr>
+      <w:r>
+        <w:rPr>
+          <w:lang w:val="fr-FR"/>
+        </w:rPr>
+        <w:t>On peut donc définir ce qu’est un niveau (</w:t>
+      </w:r>
+      <w:proofErr w:type="spellStart"/>
+      <w:r>
+        <w:rPr>
+          <w:lang w:val="fr-FR"/>
+        </w:rPr>
+        <w:t>Level</w:t>
+      </w:r>
+      <w:proofErr w:type="spellEnd"/>
+      <w:r>
+        <w:rPr>
+          <w:lang w:val="fr-FR"/>
+        </w:rPr>
+        <w:t xml:space="preserve">). Il possède le nombre de coups </w:t>
+      </w:r>
+      <w:r>
+        <w:rPr>
+          <w:lang w:val="fr-FR"/>
+        </w:rPr>
+        <w:t>et</w:t>
+      </w:r>
+      <w:r>
+        <w:rPr>
+          <w:lang w:val="fr-FR"/>
+        </w:rPr>
+        <w:t xml:space="preserve"> le temps de jeu du joueur et le plateau correspondant au numéro de niveau.</w:t>
+      </w:r>
+    </w:p>
+    <w:p>
+      <w:pPr>
+        <w:rPr>
+          <w:lang w:val="fr-FR"/>
+        </w:rPr>
+      </w:pPr>
+      <w:r>
+        <w:rPr>
+          <w:lang w:val="fr-FR"/>
+        </w:rPr>
+        <w:t xml:space="preserve">Enfin le jeu (Game) se compose lui de </w:t>
+      </w:r>
+      <w:r>
+        <w:rPr>
+          <w:lang w:val="fr-FR"/>
+        </w:rPr>
+        <w:t>plusieurs niveaux</w:t>
+      </w:r>
+      <w:r>
+        <w:rPr>
+          <w:lang w:val="fr-FR"/>
+        </w:rPr>
+        <w:t>.</w:t>
+      </w:r>
+    </w:p>
+    <w:p>
+      <w:pPr>
+        <w:jc w:val="center"/>
+        <w:rPr>
+          <w:lang w:val="fr-FR"/>
+        </w:rPr>
+      </w:pPr>
+      <w:r>
+        <w:rPr>
+          <w:noProof/>
           <w:lang w:val="fr-FR"/>
         </w:rPr>
         <w:lastRenderedPageBreak/>
-        <w:t>Organisation du fonctionnement interne</w:t>
-      </w:r>
-    </w:p>
-    <w:p>
-      <w:pPr>
-        <w:rPr>
-          <w:lang w:val="fr-FR"/>
-        </w:rPr>
-      </w:pPr>
-      <w:r>
-        <w:rPr>
-          <w:lang w:val="fr-FR"/>
-        </w:rPr>
-        <w:t xml:space="preserve">L’utilisateur doit donc avoir </w:t>
-      </w:r>
-      <w:r>
-        <w:rPr>
-          <w:lang w:val="fr-FR"/>
-        </w:rPr>
-        <w:t>une interface</w:t>
-      </w:r>
-      <w:r>
-        <w:rPr>
-          <w:lang w:val="fr-FR"/>
-        </w:rPr>
-        <w:t xml:space="preserve"> sur </w:t>
-      </w:r>
-      <w:r>
-        <w:rPr>
-          <w:lang w:val="fr-FR"/>
-        </w:rPr>
-        <w:t>laquelle</w:t>
-      </w:r>
-      <w:r>
-        <w:rPr>
-          <w:lang w:val="fr-FR"/>
-        </w:rPr>
-        <w:t xml:space="preserve"> il peut voir</w:t>
-      </w:r>
-      <w:r>
-        <w:rPr>
-          <w:lang w:val="fr-FR"/>
-        </w:rPr>
-        <w:t xml:space="preserve"> et jouer</w:t>
-      </w:r>
-      <w:r>
-        <w:rPr>
-          <w:lang w:val="fr-FR"/>
-        </w:rPr>
-        <w:t xml:space="preserve"> le niveau en cours. On a donc pour cela une classe Plateau </w:t>
-      </w:r>
-      <w:r>
-        <w:rPr>
-          <w:lang w:val="fr-FR"/>
-        </w:rPr>
-        <w:t>(</w:t>
-      </w:r>
-      <w:proofErr w:type="spellStart"/>
-      <w:r>
-        <w:rPr>
-          <w:lang w:val="fr-FR"/>
-        </w:rPr>
-        <w:t>Board</w:t>
-      </w:r>
-      <w:proofErr w:type="spellEnd"/>
-      <w:r>
-        <w:rPr>
-          <w:lang w:val="fr-FR"/>
-        </w:rPr>
-        <w:t>). Celle-ci est composée de Cases (Case) qui peuvent être une case vide</w:t>
-      </w:r>
-      <w:r>
-        <w:rPr>
-          <w:lang w:val="fr-FR"/>
-        </w:rPr>
-        <w:t xml:space="preserve"> (</w:t>
-      </w:r>
-      <w:proofErr w:type="spellStart"/>
-      <w:r>
-        <w:rPr>
-          <w:lang w:val="fr-FR"/>
-        </w:rPr>
-        <w:t>Empty</w:t>
-      </w:r>
-      <w:proofErr w:type="spellEnd"/>
-      <w:r>
-        <w:rPr>
-          <w:lang w:val="fr-FR"/>
-        </w:rPr>
-        <w:t>)</w:t>
-      </w:r>
-      <w:r>
-        <w:rPr>
-          <w:lang w:val="fr-FR"/>
-        </w:rPr>
-        <w:t>, un mur</w:t>
-      </w:r>
-      <w:r>
-        <w:rPr>
-          <w:lang w:val="fr-FR"/>
-        </w:rPr>
-        <w:t xml:space="preserve"> (Wall)</w:t>
-      </w:r>
-      <w:r>
-        <w:rPr>
-          <w:lang w:val="fr-FR"/>
-        </w:rPr>
-        <w:t xml:space="preserve"> ou une case cible</w:t>
-      </w:r>
-      <w:r>
-        <w:rPr>
-          <w:lang w:val="fr-FR"/>
-        </w:rPr>
-        <w:t xml:space="preserve"> (Target)</w:t>
-      </w:r>
-      <w:r>
-        <w:rPr>
-          <w:lang w:val="fr-FR"/>
-        </w:rPr>
-        <w:t>. De plus le plateau possède un certain nombre de caisses</w:t>
-      </w:r>
-      <w:r>
-        <w:rPr>
-          <w:lang w:val="fr-FR"/>
-        </w:rPr>
-        <w:t xml:space="preserve"> (Box)</w:t>
-      </w:r>
-      <w:r>
-        <w:rPr>
-          <w:lang w:val="fr-FR"/>
-        </w:rPr>
-        <w:t xml:space="preserve"> et un pion</w:t>
-      </w:r>
-      <w:r>
-        <w:rPr>
-          <w:lang w:val="fr-FR"/>
-        </w:rPr>
-        <w:t xml:space="preserve"> (</w:t>
-      </w:r>
-      <w:proofErr w:type="spellStart"/>
-      <w:r>
-        <w:rPr>
-          <w:lang w:val="fr-FR"/>
-        </w:rPr>
-        <w:t>Pawn</w:t>
-      </w:r>
-      <w:proofErr w:type="spellEnd"/>
-      <w:r>
-        <w:rPr>
-          <w:lang w:val="fr-FR"/>
-        </w:rPr>
-        <w:t>)</w:t>
-      </w:r>
-      <w:r>
-        <w:rPr>
-          <w:lang w:val="fr-FR"/>
-        </w:rPr>
-        <w:t>.</w:t>
-      </w:r>
-    </w:p>
-    <w:p>
-      <w:pPr>
-        <w:rPr>
-          <w:lang w:val="fr-FR"/>
-        </w:rPr>
-      </w:pPr>
-      <w:r>
-        <w:rPr>
-          <w:lang w:val="fr-FR"/>
-        </w:rPr>
-        <w:t>On peut donc définir ce qu’est un niveau (</w:t>
-      </w:r>
-      <w:proofErr w:type="spellStart"/>
-      <w:r>
-        <w:rPr>
-          <w:lang w:val="fr-FR"/>
-        </w:rPr>
-        <w:t>Level</w:t>
-      </w:r>
-      <w:proofErr w:type="spellEnd"/>
-      <w:r>
-        <w:rPr>
-          <w:lang w:val="fr-FR"/>
-        </w:rPr>
-        <w:t xml:space="preserve">). Il possède le nombre de coups </w:t>
-      </w:r>
-      <w:r>
-        <w:rPr>
-          <w:lang w:val="fr-FR"/>
-        </w:rPr>
-        <w:t>et</w:t>
-      </w:r>
-      <w:r>
-        <w:rPr>
-          <w:lang w:val="fr-FR"/>
-        </w:rPr>
-        <w:t xml:space="preserve"> le temps de jeu du joueur et le plateau correspondant au numéro de niveau.</w:t>
-      </w:r>
-    </w:p>
-    <w:p>
-      <w:pPr>
-        <w:rPr>
-          <w:lang w:val="fr-FR"/>
-        </w:rPr>
-      </w:pPr>
-      <w:r>
-        <w:rPr>
-          <w:lang w:val="fr-FR"/>
-        </w:rPr>
-        <w:t xml:space="preserve">Enfin le jeu (Game) se compose lui de </w:t>
-      </w:r>
-      <w:r>
-        <w:rPr>
-          <w:lang w:val="fr-FR"/>
-        </w:rPr>
-        <w:t>plusieurs niveaux</w:t>
-      </w:r>
-      <w:r>
-        <w:rPr>
-          <w:lang w:val="fr-FR"/>
-        </w:rPr>
-        <w:t>.</w:t>
-      </w:r>
-    </w:p>
-    <w:p>
-      <w:pPr>
-        <w:rPr>
-          <w:lang w:val="fr-FR"/>
-        </w:rPr>
-      </w:pPr>
-      <w:r>
-        <w:rPr>
-          <w:noProof/>
-          <w:lang w:val="fr-FR"/>
-        </w:rPr>
         <w:drawing>
-          <wp:inline distT="0" distB="0" distL="0" distR="0" wp14:anchorId="46B78149" wp14:editId="386E58B8">
-            <wp:extent cx="5353050" cy="3943350"/>
+          <wp:inline distT="0" distB="0" distL="0" distR="0" wp14:anchorId="46B78149" wp14:editId="5F0B7E51">
+            <wp:extent cx="4657725" cy="3431136"/>
             <wp:effectExtent l="0" t="0" r="0" b="0"/>
             <wp:docPr id="4" name="Image 4"/>
             <wp:cNvGraphicFramePr>
@@ -548,7 +1620,7 @@
                     <pic:cNvPicPr/>
                   </pic:nvPicPr>
                   <pic:blipFill>
-                    <a:blip r:embed="rId5">
+                    <a:blip r:embed="rId9">
                       <a:extLst>
                         <a:ext uri="{28A0092B-C50C-407E-A947-70E740481C1C}">
                           <a14:useLocalDpi xmlns:a14="http://schemas.microsoft.com/office/drawing/2010/main" val="0"/>
@@ -562,7 +1634,7 @@
                   <pic:spPr>
                     <a:xfrm>
                       <a:off x="0" y="0"/>
-                      <a:ext cx="5353050" cy="3943350"/>
+                      <a:ext cx="4660758" cy="3433370"/>
                     </a:xfrm>
                     <a:prstGeom prst="rect">
                       <a:avLst/>
@@ -589,13 +1661,14 @@
           <w:lang w:val="fr-FR"/>
         </w:rPr>
       </w:pPr>
-      <w:r>
-        <w:rPr>
-          <w:lang w:val="fr-FR"/>
-        </w:rPr>
-        <w:lastRenderedPageBreak/>
+      <w:bookmarkStart w:id="4" w:name="_Toc515446159"/>
+      <w:r>
+        <w:rPr>
+          <w:lang w:val="fr-FR"/>
+        </w:rPr>
         <w:t>Détail de l’implémentation</w:t>
       </w:r>
+      <w:bookmarkEnd w:id="4"/>
     </w:p>
     <w:p>
       <w:pPr>
@@ -624,7 +1697,7 @@
                     <pic:cNvPicPr/>
                   </pic:nvPicPr>
                   <pic:blipFill>
-                    <a:blip r:embed="rId6">
+                    <a:blip r:embed="rId10">
                       <a:extLst>
                         <a:ext uri="{28A0092B-C50C-407E-A947-70E740481C1C}">
                           <a14:useLocalDpi xmlns:a14="http://schemas.microsoft.com/office/drawing/2010/main" val="0"/>
@@ -650,10 +1723,18 @@
           </wp:inline>
         </w:drawing>
       </w:r>
-      <w:r>
-        <w:rPr>
-          <w:lang w:val="fr-FR"/>
-        </w:rPr>
+    </w:p>
+    <w:p>
+      <w:pPr>
+        <w:rPr>
+          <w:lang w:val="fr-FR"/>
+        </w:rPr>
+      </w:pPr>
+      <w:r>
+        <w:rPr>
+          <w:lang w:val="fr-FR"/>
+        </w:rPr>
+        <w:lastRenderedPageBreak/>
         <w:t xml:space="preserve">Une case par défaut </w:t>
       </w:r>
       <w:r>
@@ -805,76 +1886,84 @@
         <w:rPr>
           <w:lang w:val="fr-FR"/>
         </w:rPr>
-        <w:t xml:space="preserve">)) qui sélectionne le niveau à lancer (dernier niveau joué, premier niveau ou sélection faite par le joueur). Puis lorsque le niveau correspondant au choix </w:t>
-      </w:r>
-      <w:r>
-        <w:rPr>
+        <w:t>)) qui sélectionne le niveau à lancer (dernier niveau joué, premier niveau ou sélection faite par le joueur). Puis lorsque le niveau correspondant au choix du joueur est chargé, l’objet Game interprète les actions de mouvement du pion, retour en arrière, redémarrer le niveau, sauvegarder le niveau, charger la sauvegarde du niveau et quitter le niveau.  Il affiche le niveau en cours et les possibilités d’action à chaque nouvelle action du joueur. Redémarrer le niveau recharge le fichier du niveau en cours et le recréer. Quitter ne fait que revenir au menu et sauvegarder dans un fichier le numéro du niveau en cours (pour</w:t>
+      </w:r>
+      <w:r>
+        <w:rPr>
+          <w:lang w:val="fr-FR"/>
+        </w:rPr>
+        <w:t xml:space="preserve"> reprendre au même niveau plus tard). L’objet Game ne fait que transmettre au niveau actuel les autres actions possibles.</w:t>
+      </w:r>
+    </w:p>
+    <w:p>
+      <w:pPr>
+        <w:rPr>
+          <w:lang w:val="fr-FR"/>
+        </w:rPr>
+      </w:pPr>
+      <w:r>
+        <w:rPr>
+          <w:lang w:val="fr-FR"/>
+        </w:rPr>
+        <w:t xml:space="preserve">Les actions pour bouger le pion sont transmise au niveau qui « convertit » la direction demandée en coordonnées relatives </w:t>
+      </w:r>
+      <w:r>
+        <w:rPr>
+          <w:lang w:val="fr-FR"/>
+        </w:rPr>
+        <w:t>((</w:t>
+      </w:r>
+      <w:r>
+        <w:rPr>
+          <w:lang w:val="fr-FR"/>
+        </w:rPr>
+        <w:t xml:space="preserve">1,0) = droite, (-1,0) = gauche, (0,1) = bas, (0,-1) = haut) et demande au plateau de bouger le pion. Une </w:t>
+      </w:r>
+      <w:r>
+        <w:rPr>
+          <w:lang w:val="fr-FR"/>
+        </w:rPr>
+        <w:t>série</w:t>
+      </w:r>
+      <w:r>
+        <w:rPr>
+          <w:lang w:val="fr-FR"/>
+        </w:rPr>
+        <w:t xml:space="preserve"> de </w:t>
+      </w:r>
+      <w:proofErr w:type="spellStart"/>
+      <w:r>
+        <w:rPr>
+          <w:lang w:val="fr-FR"/>
+        </w:rPr>
+        <w:t>testes</w:t>
+      </w:r>
+      <w:proofErr w:type="spellEnd"/>
+      <w:r>
+        <w:rPr>
+          <w:lang w:val="fr-FR"/>
+        </w:rPr>
+        <w:t xml:space="preserve"> est alors effectuée pour savoir si la case où l’on veut déplacer le pion est vide</w:t>
+      </w:r>
+      <w:r>
+        <w:rPr>
+          <w:lang w:val="fr-FR"/>
+        </w:rPr>
+        <w:t>, s’il y a un mur ou une caisse. Si elle est vide, le déplacement est effectué (les coordonnées de l’attribut pion change), si c’est un mur on ne fait rien, si c’est une caisse on regarde la case encore d’à côté et si celle-ci est vide, alors on déplace le pion et la caisse d’une case dans la direction voulue.</w:t>
+      </w:r>
+    </w:p>
+    <w:p>
+      <w:pPr>
+        <w:rPr>
+          <w:lang w:val="fr-FR"/>
+        </w:rPr>
+      </w:pPr>
+      <w:r>
+        <w:rPr>
+          <w:noProof/>
           <w:lang w:val="fr-FR"/>
         </w:rPr>
         <w:lastRenderedPageBreak/>
-        <w:t>du joueur est chargé, l’objet Game interprète les actions de mouvement du pion, retour en arrière, redémarrer le niveau, sauvegarder le niveau, charger la sauvegarde du niveau et quitter le niveau.  Il affiche le niveau en cours et les possibilités d’action à chaque nouvelle action du joueur. Redémarrer le niveau recharge le fichier du niveau en cours et le recréer. Quitter ne fait que revenir au menu et sauvegarder dans un fichier le numéro du niveau en cours (pour</w:t>
-      </w:r>
-      <w:r>
-        <w:rPr>
-          <w:lang w:val="fr-FR"/>
-        </w:rPr>
-        <w:t xml:space="preserve"> reprendre au même niveau plus tard). L’objet Game ne fait que transmettre au niveau actuel les autres actions possibles.</w:t>
-      </w:r>
-    </w:p>
-    <w:p>
-      <w:pPr>
-        <w:rPr>
-          <w:lang w:val="fr-FR"/>
-        </w:rPr>
-      </w:pPr>
-      <w:r>
-        <w:rPr>
-          <w:lang w:val="fr-FR"/>
-        </w:rPr>
-        <w:t xml:space="preserve">Les actions pour bouger le pion sont transmise au niveau qui « convertit » la direction demandée en coordonnées relatives </w:t>
-      </w:r>
-      <w:r>
-        <w:rPr>
-          <w:lang w:val="fr-FR"/>
-        </w:rPr>
-        <w:t>((</w:t>
-      </w:r>
-      <w:r>
-        <w:rPr>
-          <w:lang w:val="fr-FR"/>
-        </w:rPr>
-        <w:t xml:space="preserve">1,0) = droite, (-1,0) = gauche, (0,1) = bas, (0,-1) = haut) et demande au plateau de bouger le pion. Une </w:t>
-      </w:r>
-      <w:r>
-        <w:rPr>
-          <w:lang w:val="fr-FR"/>
-        </w:rPr>
-        <w:t>série</w:t>
-      </w:r>
-      <w:r>
-        <w:rPr>
-          <w:lang w:val="fr-FR"/>
-        </w:rPr>
-        <w:t xml:space="preserve"> de testes est alors effectuée pour savoir si la case où l’on veut déplacer le pion est vide</w:t>
-      </w:r>
-      <w:r>
-        <w:rPr>
-          <w:lang w:val="fr-FR"/>
-        </w:rPr>
-        <w:t>, s’il y a un mur ou une caisse. Si elle est vide, le déplacement est effectué (les coordonnées de l’attribut pion change), si c’est un mur on ne fait rien, si c’est une caisse on regarde la case encore d’à côté et si celle-ci est vide, alors on déplace le pion et la caisse d’une case dans la direction voulue.</w:t>
-      </w:r>
-    </w:p>
-    <w:p>
-      <w:pPr>
-        <w:rPr>
-          <w:lang w:val="fr-FR"/>
-        </w:rPr>
-      </w:pPr>
-      <w:r>
-        <w:rPr>
-          <w:noProof/>
-          <w:lang w:val="fr-FR"/>
-        </w:rPr>
         <w:drawing>
           <wp:inline distT="0" distB="0" distL="0" distR="0" wp14:anchorId="40ACFFD7" wp14:editId="3DC138A7">
             <wp:extent cx="5760720" cy="5848350"/>
@@ -891,7 +1980,7 @@
                     <pic:cNvPicPr/>
                   </pic:nvPicPr>
                   <pic:blipFill>
-                    <a:blip r:embed="rId7">
+                    <a:blip r:embed="rId11">
                       <a:extLst>
                         <a:ext uri="{28A0092B-C50C-407E-A947-70E740481C1C}">
                           <a14:useLocalDpi xmlns:a14="http://schemas.microsoft.com/office/drawing/2010/main" val="0"/>
@@ -935,7 +2024,6 @@
         <w:rPr>
           <w:lang w:val="fr-FR"/>
         </w:rPr>
-        <w:lastRenderedPageBreak/>
         <w:t xml:space="preserve">Dans un niveau, à chaque nouvelle action du joueur, un test est effectué pour quitter ou non la boucle du niveau en cours. On appelle donc la méthode </w:t>
       </w:r>
       <w:proofErr w:type="spellStart"/>
@@ -1005,24 +2093,50 @@
     </w:p>
     <w:p>
       <w:pPr>
+        <w:jc w:val="left"/>
+        <w:rPr>
+          <w:lang w:val="fr-FR"/>
+        </w:rPr>
+      </w:pPr>
+      <w:r>
+        <w:rPr>
+          <w:lang w:val="fr-FR"/>
+        </w:rPr>
+        <w:br w:type="page"/>
+      </w:r>
+    </w:p>
+    <w:p>
+      <w:pPr>
         <w:pStyle w:val="Titre1"/>
         <w:rPr>
           <w:lang w:val="fr-FR"/>
         </w:rPr>
       </w:pPr>
-      <w:r>
-        <w:rPr>
-          <w:lang w:val="fr-FR"/>
-        </w:rPr>
+      <w:bookmarkStart w:id="5" w:name="_Toc515446160"/>
+      <w:r>
+        <w:rPr>
+          <w:lang w:val="fr-FR"/>
+        </w:rPr>
+        <w:lastRenderedPageBreak/>
         <w:t>Listing</w:t>
       </w:r>
-    </w:p>
-    <w:p>
-      <w:pPr>
-        <w:rPr>
-          <w:lang w:val="fr-FR"/>
-        </w:rPr>
-      </w:pPr>
+      <w:bookmarkEnd w:id="5"/>
+    </w:p>
+    <w:p>
+      <w:pPr>
+        <w:rPr>
+          <w:lang w:val="fr-FR"/>
+        </w:rPr>
+      </w:pPr>
+      <w:hyperlink r:id="rId12" w:history="1">
+        <w:r>
+          <w:rPr>
+            <w:rStyle w:val="Lienhypertexte"/>
+            <w:lang w:val="fr-FR"/>
+          </w:rPr>
+          <w:t>listing.xlsx</w:t>
+        </w:r>
+      </w:hyperlink>
     </w:p>
     <w:p>
       <w:pPr>
@@ -1031,12 +2145,14 @@
           <w:lang w:val="fr-FR"/>
         </w:rPr>
       </w:pPr>
+      <w:bookmarkStart w:id="6" w:name="_Toc515446161"/>
       <w:r>
         <w:rPr>
           <w:lang w:val="fr-FR"/>
         </w:rPr>
         <w:t>Manuel utilisateur</w:t>
       </w:r>
+      <w:bookmarkEnd w:id="6"/>
     </w:p>
     <w:p>
       <w:pPr>
@@ -1116,27 +2232,14 @@
                             <w:r>
                               <w:t xml:space="preserve">Figure </w:t>
                             </w:r>
-                            <w:r>
-                              <w:fldChar w:fldCharType="begin"/>
-                            </w:r>
-                            <w:r>
-                              <w:instrText xml:space="preserve"> SEQ Figure \* ARABIC </w:instrText>
-                            </w:r>
-                            <w:r>
-                              <w:fldChar w:fldCharType="separate"/>
-                            </w:r>
-                            <w:r>
-                              <w:rPr>
-                                <w:noProof/>
-                              </w:rPr>
-                              <w:t>1</w:t>
-                            </w:r>
-                            <w:r>
-                              <w:rPr>
-                                <w:noProof/>
-                              </w:rPr>
-                              <w:fldChar w:fldCharType="end"/>
-                            </w:r>
+                            <w:fldSimple w:instr=" SEQ Figure \* ARABIC ">
+                              <w:r>
+                                <w:rPr>
+                                  <w:noProof/>
+                                </w:rPr>
+                                <w:t>1</w:t>
+                              </w:r>
+                            </w:fldSimple>
                             <w:r>
                               <w:t>: menu principal</w:t>
                             </w:r>
@@ -1175,27 +2278,14 @@
                       <w:r>
                         <w:t xml:space="preserve">Figure </w:t>
                       </w:r>
-                      <w:r>
-                        <w:fldChar w:fldCharType="begin"/>
-                      </w:r>
-                      <w:r>
-                        <w:instrText xml:space="preserve"> SEQ Figure \* ARABIC </w:instrText>
-                      </w:r>
-                      <w:r>
-                        <w:fldChar w:fldCharType="separate"/>
-                      </w:r>
-                      <w:r>
-                        <w:rPr>
-                          <w:noProof/>
-                        </w:rPr>
-                        <w:t>1</w:t>
-                      </w:r>
-                      <w:r>
-                        <w:rPr>
-                          <w:noProof/>
-                        </w:rPr>
-                        <w:fldChar w:fldCharType="end"/>
-                      </w:r>
+                      <w:fldSimple w:instr=" SEQ Figure \* ARABIC ">
+                        <w:r>
+                          <w:rPr>
+                            <w:noProof/>
+                          </w:rPr>
+                          <w:t>1</w:t>
+                        </w:r>
+                      </w:fldSimple>
                       <w:r>
                         <w:t>: menu principal</w:t>
                       </w:r>
@@ -1237,7 +2327,7 @@
                     <pic:cNvPicPr/>
                   </pic:nvPicPr>
                   <pic:blipFill>
-                    <a:blip r:embed="rId8">
+                    <a:blip r:embed="rId13">
                       <a:extLst>
                         <a:ext uri="{28A0092B-C50C-407E-A947-70E740481C1C}">
                           <a14:useLocalDpi xmlns:a14="http://schemas.microsoft.com/office/drawing/2010/main" val="0"/>
@@ -1467,27 +2557,14 @@
                             <w:r>
                               <w:t xml:space="preserve">Figure </w:t>
                             </w:r>
-                            <w:r>
-                              <w:fldChar w:fldCharType="begin"/>
-                            </w:r>
-                            <w:r>
-                              <w:instrText xml:space="preserve"> SEQ Figure \* ARABIC </w:instrText>
-                            </w:r>
-                            <w:r>
-                              <w:fldChar w:fldCharType="separate"/>
-                            </w:r>
-                            <w:r>
-                              <w:rPr>
-                                <w:noProof/>
-                              </w:rPr>
-                              <w:t>2</w:t>
-                            </w:r>
-                            <w:r>
-                              <w:rPr>
-                                <w:noProof/>
-                              </w:rPr>
-                              <w:fldChar w:fldCharType="end"/>
-                            </w:r>
+                            <w:fldSimple w:instr=" SEQ Figure \* ARABIC ">
+                              <w:r>
+                                <w:rPr>
+                                  <w:noProof/>
+                                </w:rPr>
+                                <w:t>2</w:t>
+                              </w:r>
+                            </w:fldSimple>
                             <w:r>
                               <w:t xml:space="preserve">: menu des </w:t>
                             </w:r>
@@ -1528,27 +2605,14 @@
                       <w:r>
                         <w:t xml:space="preserve">Figure </w:t>
                       </w:r>
-                      <w:r>
-                        <w:fldChar w:fldCharType="begin"/>
-                      </w:r>
-                      <w:r>
-                        <w:instrText xml:space="preserve"> SEQ Figure \* ARABIC </w:instrText>
-                      </w:r>
-                      <w:r>
-                        <w:fldChar w:fldCharType="separate"/>
-                      </w:r>
-                      <w:r>
-                        <w:rPr>
-                          <w:noProof/>
-                        </w:rPr>
-                        <w:t>2</w:t>
-                      </w:r>
-                      <w:r>
-                        <w:rPr>
-                          <w:noProof/>
-                        </w:rPr>
-                        <w:fldChar w:fldCharType="end"/>
-                      </w:r>
+                      <w:fldSimple w:instr=" SEQ Figure \* ARABIC ">
+                        <w:r>
+                          <w:rPr>
+                            <w:noProof/>
+                          </w:rPr>
+                          <w:t>2</w:t>
+                        </w:r>
+                      </w:fldSimple>
                       <w:r>
                         <w:t xml:space="preserve">: menu des </w:t>
                       </w:r>
@@ -1596,7 +2660,7 @@
                     <pic:cNvPicPr/>
                   </pic:nvPicPr>
                   <pic:blipFill>
-                    <a:blip r:embed="rId9">
+                    <a:blip r:embed="rId14">
                       <a:extLst>
                         <a:ext uri="{28A0092B-C50C-407E-A947-70E740481C1C}">
                           <a14:useLocalDpi xmlns:a14="http://schemas.microsoft.com/office/drawing/2010/main" val="0"/>
@@ -1680,7 +2744,6 @@
           <w:color w:val="FF0000"/>
           <w:lang w:val="fr-FR"/>
         </w:rPr>
-        <w:lastRenderedPageBreak/>
         <mc:AlternateContent>
           <mc:Choice Requires="wps">
             <w:drawing>
@@ -2374,7 +3437,7 @@
                     <pic:cNvPicPr/>
                   </pic:nvPicPr>
                   <pic:blipFill>
-                    <a:blip r:embed="rId10">
+                    <a:blip r:embed="rId15">
                       <a:extLst>
                         <a:ext uri="{28A0092B-C50C-407E-A947-70E740481C1C}">
                           <a14:useLocalDpi xmlns:a14="http://schemas.microsoft.com/office/drawing/2010/main" val="0"/>
@@ -2488,6 +3551,7 @@
         <w:rPr>
           <w:lang w:val="fr-FR"/>
         </w:rPr>
+        <w:lastRenderedPageBreak/>
         <w:t xml:space="preserve">Le joueur peut donc bouger son pion d’une case dans la direction voulue en tapant 4, 8, 6, ou 2. Il peut revenir sur les coups faits </w:t>
       </w:r>
       <w:r>
@@ -2543,12 +3607,14 @@
           <w:lang w:val="fr-FR"/>
         </w:rPr>
       </w:pPr>
+      <w:bookmarkStart w:id="7" w:name="_Toc515446162"/>
       <w:r>
         <w:rPr>
           <w:lang w:val="fr-FR"/>
         </w:rPr>
         <w:t>Bilan du projet</w:t>
       </w:r>
+      <w:bookmarkEnd w:id="7"/>
     </w:p>
     <w:p>
       <w:pPr>
@@ -2557,12 +3623,52 @@
           <w:lang w:val="fr-FR"/>
         </w:rPr>
       </w:pPr>
+      <w:bookmarkStart w:id="8" w:name="_Toc515446163"/>
       <w:r>
         <w:rPr>
           <w:lang w:val="fr-FR"/>
         </w:rPr>
         <w:t>Difficultés rencontrées</w:t>
       </w:r>
+      <w:bookmarkEnd w:id="8"/>
+    </w:p>
+    <w:p>
+      <w:pPr>
+        <w:rPr>
+          <w:lang w:val="fr-FR"/>
+        </w:rPr>
+      </w:pPr>
+      <w:r>
+        <w:rPr>
+          <w:lang w:val="fr-FR"/>
+        </w:rPr>
+        <w:t xml:space="preserve">Lors de la création de la sauvegarde, la conception n’était pas la même. Elle s’effectuait en gardant en mémoire les positions des caisses et du joueur. Cette implémentation est sans doute moins coûteuse que la version actuelle (garder les actions du joueur et rejouer le niveau pour charger la sauvegarde) mais elle ne permet pas le retour arrière. On a donc </w:t>
+      </w:r>
+      <w:r>
+        <w:rPr>
+          <w:lang w:val="fr-FR"/>
+        </w:rPr>
+        <w:t>choisi</w:t>
+      </w:r>
+      <w:r>
+        <w:rPr>
+          <w:lang w:val="fr-FR"/>
+        </w:rPr>
+        <w:t xml:space="preserve"> de modifier l’implémentation de la sauvegarde.</w:t>
+      </w:r>
+    </w:p>
+    <w:p>
+      <w:pPr>
+        <w:rPr>
+          <w:lang w:val="fr-FR"/>
+        </w:rPr>
+      </w:pPr>
+      <w:r>
+        <w:rPr>
+          <w:lang w:val="fr-FR"/>
+        </w:rPr>
+        <w:t xml:space="preserve">Sur ce type de projet, le travail en équipe a été compliqué à mettre en place. En effet il y a peu de code à écrire et tout est plus ou moins relié. Diviser les tâches à effectuées n’a donc pas été facile. </w:t>
+      </w:r>
     </w:p>
     <w:p>
       <w:pPr>
@@ -2571,12 +3677,14 @@
           <w:lang w:val="fr-FR"/>
         </w:rPr>
       </w:pPr>
+      <w:bookmarkStart w:id="9" w:name="_Toc515446164"/>
       <w:r>
         <w:rPr>
           <w:lang w:val="fr-FR"/>
         </w:rPr>
         <w:t>Etat des lieux du projet</w:t>
       </w:r>
+      <w:bookmarkEnd w:id="9"/>
     </w:p>
     <w:p>
       <w:pPr>
@@ -2602,38 +3710,217 @@
         <w:rPr>
           <w:lang w:val="fr-FR"/>
         </w:rPr>
-        <w:t xml:space="preserve"> est dans une version stable qui permet de jouer 5 niveaux (de difficulté croissante), de pouvoir choisir le niveau à jouer et de reprendre là où le joueur s’est arrêté. On peut sauvegarder l’avancement dans un niveau et reprendre cette sauvegarde à n’importe quel moment. </w:t>
-      </w:r>
-      <w:bookmarkStart w:id="0" w:name="_GoBack"/>
-      <w:bookmarkEnd w:id="0"/>
-      <w:r>
-        <w:rPr>
-          <w:lang w:val="fr-FR"/>
-        </w:rPr>
-        <w:t>Cette version permet également un retour en arrière autant de fois qu’on le veut.</w:t>
-      </w:r>
-    </w:p>
-    <w:p>
-      <w:pPr>
-        <w:rPr>
-          <w:lang w:val="fr-FR"/>
-        </w:rPr>
-      </w:pPr>
-      <w:r>
-        <w:rPr>
-          <w:lang w:val="fr-FR"/>
-        </w:rPr>
-        <w:t>Le jeu actuel peut être amélioré sur plusieurs points. Par exemple avoir plus de niveaux, mettre à disposition du joueur un éditeur de niveau qui lui permet de créer ses propres niveaux. Une interface graphique pourrait également mieux satisfaire l’expérience du joueur.</w:t>
+        <w:t xml:space="preserve"> est dans une version stable qui permet de jouer 5 niveaux (de difficulté croissante), de pouvoir choisir le niveau à jouer et de reprendre là où le joueur s’est arrêté. On peut sauvegarder l’avancement dans un niveau et reprendre cette sauvegarde à n’importe quel moment. Cette version permet également un retour en arrière autant de fois qu’on le veut.</w:t>
+      </w:r>
+    </w:p>
+    <w:p>
+      <w:pPr>
+        <w:rPr>
+          <w:lang w:val="fr-FR"/>
+        </w:rPr>
+      </w:pPr>
+      <w:r>
+        <w:rPr>
+          <w:lang w:val="fr-FR"/>
+        </w:rPr>
+        <w:t>Le jeu actuel peut être amélioré sur plusieurs points. Par exemple avoir plus de niveaux, mettre à disposition du joueur un éditeur qui lui permet de créer ses propres niveaux. Une interface graphique pourrait également mieux satisfaire l’expérience du joueur.</w:t>
+      </w:r>
+    </w:p>
+    <w:p>
+      <w:pPr>
+        <w:pStyle w:val="Titre2"/>
+        <w:rPr>
+          <w:lang w:val="fr-FR"/>
+        </w:rPr>
+      </w:pPr>
+      <w:bookmarkStart w:id="10" w:name="_Toc515446165"/>
+      <w:r>
+        <w:rPr>
+          <w:lang w:val="fr-FR"/>
+        </w:rPr>
+        <w:t>Ressenti du projet</w:t>
+      </w:r>
+      <w:bookmarkEnd w:id="10"/>
+    </w:p>
+    <w:p>
+      <w:pPr>
+        <w:rPr>
+          <w:lang w:val="fr-FR"/>
+        </w:rPr>
+      </w:pPr>
+      <w:r>
+        <w:rPr>
+          <w:lang w:val="fr-FR"/>
+        </w:rPr>
+        <w:t>Un travail agréable à mener grâce à l’apprentissage de la structuration du projet</w:t>
+      </w:r>
+      <w:bookmarkStart w:id="11" w:name="_GoBack"/>
+      <w:bookmarkEnd w:id="11"/>
+      <w:r>
+        <w:rPr>
+          <w:lang w:val="fr-FR"/>
+        </w:rPr>
+        <w:t>. Réfléchir sur la conception est une</w:t>
+      </w:r>
+      <w:r>
+        <w:rPr>
+          <w:lang w:val="fr-FR"/>
+        </w:rPr>
+        <w:t xml:space="preserve"> étape que l’on n’a peu expérimenter dans d’autre projet et le faire cette fois-ci a permis de rendre le code plus homogène, plus logique et plus agréable à réaliser. Cependant le peu de cours fait que l’on n’a pas pu approfondir ces étapes de conceptualisation afin de </w:t>
+      </w:r>
+      <w:r>
+        <w:rPr>
+          <w:lang w:val="fr-FR"/>
+        </w:rPr>
+        <w:t>réfléchir</w:t>
+      </w:r>
+      <w:r>
+        <w:rPr>
+          <w:lang w:val="fr-FR"/>
+        </w:rPr>
+        <w:t xml:space="preserve"> à d’autre manières </w:t>
+      </w:r>
+      <w:r>
+        <w:rPr>
+          <w:lang w:val="fr-FR"/>
+        </w:rPr>
+        <w:t>de réaliser ce projet</w:t>
+      </w:r>
+      <w:r>
+        <w:rPr>
+          <w:lang w:val="fr-FR"/>
+        </w:rPr>
+        <w:t>.</w:t>
       </w:r>
     </w:p>
     <w:sectPr>
+      <w:footerReference w:type="default" r:id="rId16"/>
       <w:pgSz w:w="11906" w:h="16838"/>
       <w:pgMar w:top="1417" w:right="1417" w:bottom="1417" w:left="1417" w:header="708" w:footer="708" w:gutter="0"/>
+      <w:pgNumType w:start="0"/>
       <w:cols w:space="708"/>
+      <w:titlePg/>
       <w:docGrid w:linePitch="360"/>
     </w:sectPr>
   </w:body>
 </w:document>
+</file>
+
+<file path=word/endnotes.xml><?xml version="1.0" encoding="utf-8"?>
+<w:endnotes xmlns:wpc="http://schemas.microsoft.com/office/word/2010/wordprocessingCanvas" xmlns:cx="http://schemas.microsoft.com/office/drawing/2014/chartex" xmlns:cx1="http://schemas.microsoft.com/office/drawing/2015/9/8/chartex" xmlns:cx2="http://schemas.microsoft.com/office/drawing/2015/10/21/chartex" xmlns:cx3="http://schemas.microsoft.com/office/drawing/2016/5/9/chartex" xmlns:cx4="http://schemas.microsoft.com/office/drawing/2016/5/10/chartex" xmlns:cx5="http://schemas.microsoft.com/office/drawing/2016/5/11/chartex" xmlns:cx6="http://schemas.microsoft.com/office/drawing/2016/5/12/chartex" xmlns:cx7="http://schemas.microsoft.com/office/drawing/2016/5/13/chartex" xmlns:cx8="http://schemas.microsoft.com/office/drawing/2016/5/14/chartex" xmlns:mc="http://schemas.openxmlformats.org/markup-compatibility/2006" xmlns:aink="http://schemas.microsoft.com/office/drawing/2016/ink" xmlns:am3d="http://schemas.microsoft.com/office/drawing/2017/model3d" xmlns:o="urn:schemas-microsoft-com:office:office" xmlns:r="http://schemas.openxmlformats.org/officeDocument/2006/relationships" xmlns:m="http://schemas.openxmlformats.org/officeDocument/2006/math" xmlns:v="urn:schemas-microsoft-com:vml" xmlns:wp14="http://schemas.microsoft.com/office/word/2010/wordprocessingDrawing" xmlns:wp="http://schemas.openxmlformats.org/drawingml/2006/wordprocessingDrawing" xmlns:w10="urn:schemas-microsoft-com:office:word" xmlns:w="http://schemas.openxmlformats.org/wordprocessingml/2006/main" xmlns:w14="http://schemas.microsoft.com/office/word/2010/wordml" xmlns:w15="http://schemas.microsoft.com/office/word/2012/wordml" xmlns:w16cid="http://schemas.microsoft.com/office/word/2016/wordml/cid" xmlns:w16se="http://schemas.microsoft.com/office/word/2015/wordml/symex" xmlns:wpg="http://schemas.microsoft.com/office/word/2010/wordprocessingGroup" xmlns:wpi="http://schemas.microsoft.com/office/word/2010/wordprocessingInk" xmlns:wne="http://schemas.microsoft.com/office/word/2006/wordml" xmlns:wps="http://schemas.microsoft.com/office/word/2010/wordprocessingShape" mc:Ignorable="w14 w15 w16se w16cid wp14">
+  <w:endnote w:type="separator" w:id="-1">
+    <w:p>
+      <w:pPr>
+        <w:spacing w:after="0" w:line="240" w:lineRule="auto"/>
+      </w:pPr>
+      <w:r>
+        <w:separator/>
+      </w:r>
+    </w:p>
+  </w:endnote>
+  <w:endnote w:type="continuationSeparator" w:id="0">
+    <w:p>
+      <w:pPr>
+        <w:spacing w:after="0" w:line="240" w:lineRule="auto"/>
+      </w:pPr>
+      <w:r>
+        <w:continuationSeparator/>
+      </w:r>
+    </w:p>
+  </w:endnote>
+</w:endnotes>
+</file>
+
+<file path=word/footer1.xml><?xml version="1.0" encoding="utf-8"?>
+<w:ftr xmlns:wpc="http://schemas.microsoft.com/office/word/2010/wordprocessingCanvas" xmlns:cx="http://schemas.microsoft.com/office/drawing/2014/chartex" xmlns:cx1="http://schemas.microsoft.com/office/drawing/2015/9/8/chartex" xmlns:cx2="http://schemas.microsoft.com/office/drawing/2015/10/21/chartex" xmlns:cx3="http://schemas.microsoft.com/office/drawing/2016/5/9/chartex" xmlns:cx4="http://schemas.microsoft.com/office/drawing/2016/5/10/chartex" xmlns:cx5="http://schemas.microsoft.com/office/drawing/2016/5/11/chartex" xmlns:cx6="http://schemas.microsoft.com/office/drawing/2016/5/12/chartex" xmlns:cx7="http://schemas.microsoft.com/office/drawing/2016/5/13/chartex" xmlns:cx8="http://schemas.microsoft.com/office/drawing/2016/5/14/chartex" xmlns:mc="http://schemas.openxmlformats.org/markup-compatibility/2006" xmlns:aink="http://schemas.microsoft.com/office/drawing/2016/ink" xmlns:am3d="http://schemas.microsoft.com/office/drawing/2017/model3d" xmlns:o="urn:schemas-microsoft-com:office:office" xmlns:r="http://schemas.openxmlformats.org/officeDocument/2006/relationships" xmlns:m="http://schemas.openxmlformats.org/officeDocument/2006/math" xmlns:v="urn:schemas-microsoft-com:vml" xmlns:wp14="http://schemas.microsoft.com/office/word/2010/wordprocessingDrawing" xmlns:wp="http://schemas.openxmlformats.org/drawingml/2006/wordprocessingDrawing" xmlns:w10="urn:schemas-microsoft-com:office:word" xmlns:w="http://schemas.openxmlformats.org/wordprocessingml/2006/main" xmlns:w14="http://schemas.microsoft.com/office/word/2010/wordml" xmlns:w15="http://schemas.microsoft.com/office/word/2012/wordml" xmlns:w16cid="http://schemas.microsoft.com/office/word/2016/wordml/cid" xmlns:w16se="http://schemas.microsoft.com/office/word/2015/wordml/symex" xmlns:wpg="http://schemas.microsoft.com/office/word/2010/wordprocessingGroup" xmlns:wpi="http://schemas.microsoft.com/office/word/2010/wordprocessingInk" xmlns:wne="http://schemas.microsoft.com/office/word/2006/wordml" xmlns:wps="http://schemas.microsoft.com/office/word/2010/wordprocessingShape" mc:Ignorable="w14 w15 w16se w16cid wp14">
+  <w:sdt>
+    <w:sdtPr>
+      <w:id w:val="-1843843788"/>
+      <w:docPartObj>
+        <w:docPartGallery w:val="Page Numbers (Bottom of Page)"/>
+        <w:docPartUnique/>
+      </w:docPartObj>
+    </w:sdtPr>
+    <w:sdtEndPr/>
+    <w:sdtContent>
+      <w:p>
+        <w:pPr>
+          <w:pStyle w:val="Pieddepage"/>
+          <w:jc w:val="right"/>
+        </w:pPr>
+        <w:r>
+          <w:fldChar w:fldCharType="begin"/>
+        </w:r>
+        <w:r>
+          <w:instrText>PAGE   \* MERGEFORMAT</w:instrText>
+        </w:r>
+        <w:r>
+          <w:fldChar w:fldCharType="separate"/>
+        </w:r>
+        <w:r>
+          <w:rPr>
+            <w:lang w:val="fr-FR"/>
+          </w:rPr>
+          <w:t>2</w:t>
+        </w:r>
+        <w:r>
+          <w:fldChar w:fldCharType="end"/>
+        </w:r>
+      </w:p>
+    </w:sdtContent>
+  </w:sdt>
+  <w:p>
+    <w:pPr>
+      <w:pStyle w:val="Pieddepage"/>
+    </w:pPr>
+    <w:proofErr w:type="spellStart"/>
+    <w:r>
+      <w:t>Arquilliere</w:t>
+    </w:r>
+    <w:proofErr w:type="spellEnd"/>
+    <w:r>
+      <w:t xml:space="preserve"> Mathieu</w:t>
+    </w:r>
+  </w:p>
+  <w:p>
+    <w:pPr>
+      <w:pStyle w:val="Pieddepage"/>
+    </w:pPr>
+    <w:proofErr w:type="spellStart"/>
+    <w:r>
+      <w:t>Zangla</w:t>
+    </w:r>
+    <w:proofErr w:type="spellEnd"/>
+    <w:r>
+      <w:t xml:space="preserve"> Jeremy</w:t>
+    </w:r>
+  </w:p>
+</w:ftr>
+</file>
+
+<file path=word/footnotes.xml><?xml version="1.0" encoding="utf-8"?>
+<w:footnotes xmlns:wpc="http://schemas.microsoft.com/office/word/2010/wordprocessingCanvas" xmlns:cx="http://schemas.microsoft.com/office/drawing/2014/chartex" xmlns:cx1="http://schemas.microsoft.com/office/drawing/2015/9/8/chartex" xmlns:cx2="http://schemas.microsoft.com/office/drawing/2015/10/21/chartex" xmlns:cx3="http://schemas.microsoft.com/office/drawing/2016/5/9/chartex" xmlns:cx4="http://schemas.microsoft.com/office/drawing/2016/5/10/chartex" xmlns:cx5="http://schemas.microsoft.com/office/drawing/2016/5/11/chartex" xmlns:cx6="http://schemas.microsoft.com/office/drawing/2016/5/12/chartex" xmlns:cx7="http://schemas.microsoft.com/office/drawing/2016/5/13/chartex" xmlns:cx8="http://schemas.microsoft.com/office/drawing/2016/5/14/chartex" xmlns:mc="http://schemas.openxmlformats.org/markup-compatibility/2006" xmlns:aink="http://schemas.microsoft.com/office/drawing/2016/ink" xmlns:am3d="http://schemas.microsoft.com/office/drawing/2017/model3d" xmlns:o="urn:schemas-microsoft-com:office:office" xmlns:r="http://schemas.openxmlformats.org/officeDocument/2006/relationships" xmlns:m="http://schemas.openxmlformats.org/officeDocument/2006/math" xmlns:v="urn:schemas-microsoft-com:vml" xmlns:wp14="http://schemas.microsoft.com/office/word/2010/wordprocessingDrawing" xmlns:wp="http://schemas.openxmlformats.org/drawingml/2006/wordprocessingDrawing" xmlns:w10="urn:schemas-microsoft-com:office:word" xmlns:w="http://schemas.openxmlformats.org/wordprocessingml/2006/main" xmlns:w14="http://schemas.microsoft.com/office/word/2010/wordml" xmlns:w15="http://schemas.microsoft.com/office/word/2012/wordml" xmlns:w16cid="http://schemas.microsoft.com/office/word/2016/wordml/cid" xmlns:w16se="http://schemas.microsoft.com/office/word/2015/wordml/symex" xmlns:wpg="http://schemas.microsoft.com/office/word/2010/wordprocessingGroup" xmlns:wpi="http://schemas.microsoft.com/office/word/2010/wordprocessingInk" xmlns:wne="http://schemas.microsoft.com/office/word/2006/wordml" xmlns:wps="http://schemas.microsoft.com/office/word/2010/wordprocessingShape" mc:Ignorable="w14 w15 w16se w16cid wp14">
+  <w:footnote w:type="separator" w:id="-1">
+    <w:p>
+      <w:pPr>
+        <w:spacing w:after="0" w:line="240" w:lineRule="auto"/>
+      </w:pPr>
+      <w:r>
+        <w:separator/>
+      </w:r>
+    </w:p>
+  </w:footnote>
+  <w:footnote w:type="continuationSeparator" w:id="0">
+    <w:p>
+      <w:pPr>
+        <w:spacing w:after="0" w:line="240" w:lineRule="auto"/>
+      </w:pPr>
+      <w:r>
+        <w:continuationSeparator/>
+      </w:r>
+    </w:p>
+  </w:footnote>
+</w:footnotes>
 </file>
 
 <file path=word/styles.xml><?xml version="1.0" encoding="utf-8"?>
@@ -3144,6 +4431,7 @@
   </w:style>
   <w:style w:type="paragraph" w:styleId="Sansinterligne">
     <w:name w:val="No Spacing"/>
+    <w:link w:val="SansinterligneCar"/>
     <w:uiPriority w:val="1"/>
     <w:qFormat/>
     <w:rsid w:val="0084341A"/>
@@ -3236,7 +4524,739 @@
       <w:szCs w:val="18"/>
     </w:rPr>
   </w:style>
+  <w:style w:type="character" w:styleId="Lienhypertexte">
+    <w:name w:val="Hyperlink"/>
+    <w:basedOn w:val="Policepardfaut"/>
+    <w:uiPriority w:val="99"/>
+    <w:unhideWhenUsed/>
+    <w:rsid w:val="003A6B2D"/>
+    <w:rPr>
+      <w:color w:val="0563C1" w:themeColor="hyperlink"/>
+      <w:u w:val="single"/>
+    </w:rPr>
+  </w:style>
+  <w:style w:type="character" w:styleId="Mentionnonrsolue">
+    <w:name w:val="Unresolved Mention"/>
+    <w:basedOn w:val="Policepardfaut"/>
+    <w:uiPriority w:val="99"/>
+    <w:semiHidden/>
+    <w:unhideWhenUsed/>
+    <w:rsid w:val="003A6B2D"/>
+    <w:rPr>
+      <w:color w:val="808080"/>
+      <w:shd w:val="clear" w:color="auto" w:fill="E6E6E6"/>
+    </w:rPr>
+  </w:style>
+  <w:style w:type="paragraph" w:styleId="En-tte">
+    <w:name w:val="header"/>
+    <w:basedOn w:val="Normal"/>
+    <w:link w:val="En-tteCar"/>
+    <w:uiPriority w:val="99"/>
+    <w:unhideWhenUsed/>
+    <w:rsid w:val="008D4E5F"/>
+    <w:pPr>
+      <w:tabs>
+        <w:tab w:val="center" w:pos="4536"/>
+        <w:tab w:val="right" w:pos="9072"/>
+      </w:tabs>
+      <w:spacing w:after="0" w:line="240" w:lineRule="auto"/>
+    </w:pPr>
+  </w:style>
+  <w:style w:type="character" w:customStyle="1" w:styleId="En-tteCar">
+    <w:name w:val="En-tête Car"/>
+    <w:basedOn w:val="Policepardfaut"/>
+    <w:link w:val="En-tte"/>
+    <w:uiPriority w:val="99"/>
+    <w:rsid w:val="008D4E5F"/>
+  </w:style>
+  <w:style w:type="paragraph" w:styleId="Pieddepage">
+    <w:name w:val="footer"/>
+    <w:basedOn w:val="Normal"/>
+    <w:link w:val="PieddepageCar"/>
+    <w:uiPriority w:val="99"/>
+    <w:unhideWhenUsed/>
+    <w:rsid w:val="008D4E5F"/>
+    <w:pPr>
+      <w:tabs>
+        <w:tab w:val="center" w:pos="4536"/>
+        <w:tab w:val="right" w:pos="9072"/>
+      </w:tabs>
+      <w:spacing w:after="0" w:line="240" w:lineRule="auto"/>
+    </w:pPr>
+  </w:style>
+  <w:style w:type="character" w:customStyle="1" w:styleId="PieddepageCar">
+    <w:name w:val="Pied de page Car"/>
+    <w:basedOn w:val="Policepardfaut"/>
+    <w:link w:val="Pieddepage"/>
+    <w:uiPriority w:val="99"/>
+    <w:rsid w:val="008D4E5F"/>
+  </w:style>
+  <w:style w:type="paragraph" w:styleId="En-ttedetabledesmatires">
+    <w:name w:val="TOC Heading"/>
+    <w:basedOn w:val="Titre1"/>
+    <w:next w:val="Normal"/>
+    <w:uiPriority w:val="39"/>
+    <w:unhideWhenUsed/>
+    <w:qFormat/>
+    <w:rsid w:val="00A20D9D"/>
+    <w:pPr>
+      <w:jc w:val="left"/>
+      <w:outlineLvl w:val="9"/>
+    </w:pPr>
+    <w:rPr>
+      <w:lang w:eastAsia="en-GB"/>
+    </w:rPr>
+  </w:style>
+  <w:style w:type="paragraph" w:styleId="TM1">
+    <w:name w:val="toc 1"/>
+    <w:basedOn w:val="Normal"/>
+    <w:next w:val="Normal"/>
+    <w:autoRedefine/>
+    <w:uiPriority w:val="39"/>
+    <w:unhideWhenUsed/>
+    <w:rsid w:val="00A20D9D"/>
+    <w:pPr>
+      <w:spacing w:after="100"/>
+    </w:pPr>
+  </w:style>
+  <w:style w:type="paragraph" w:styleId="TM2">
+    <w:name w:val="toc 2"/>
+    <w:basedOn w:val="Normal"/>
+    <w:next w:val="Normal"/>
+    <w:autoRedefine/>
+    <w:uiPriority w:val="39"/>
+    <w:unhideWhenUsed/>
+    <w:rsid w:val="00A20D9D"/>
+    <w:pPr>
+      <w:spacing w:after="100"/>
+      <w:ind w:left="220"/>
+    </w:pPr>
+  </w:style>
+  <w:style w:type="character" w:customStyle="1" w:styleId="SansinterligneCar">
+    <w:name w:val="Sans interligne Car"/>
+    <w:basedOn w:val="Policepardfaut"/>
+    <w:link w:val="Sansinterligne"/>
+    <w:uiPriority w:val="1"/>
+    <w:rsid w:val="00A20D9D"/>
+  </w:style>
 </w:styles>
+</file>
+
+<file path=word/glossary/document.xml><?xml version="1.0" encoding="utf-8"?>
+<w:glossaryDocument xmlns:wpc="http://schemas.microsoft.com/office/word/2010/wordprocessingCanvas" xmlns:cx="http://schemas.microsoft.com/office/drawing/2014/chartex" xmlns:cx1="http://schemas.microsoft.com/office/drawing/2015/9/8/chartex" xmlns:cx2="http://schemas.microsoft.com/office/drawing/2015/10/21/chartex" xmlns:cx3="http://schemas.microsoft.com/office/drawing/2016/5/9/chartex" xmlns:cx4="http://schemas.microsoft.com/office/drawing/2016/5/10/chartex" xmlns:cx5="http://schemas.microsoft.com/office/drawing/2016/5/11/chartex" xmlns:cx6="http://schemas.microsoft.com/office/drawing/2016/5/12/chartex" xmlns:cx7="http://schemas.microsoft.com/office/drawing/2016/5/13/chartex" xmlns:cx8="http://schemas.microsoft.com/office/drawing/2016/5/14/chartex" xmlns:mc="http://schemas.openxmlformats.org/markup-compatibility/2006" xmlns:aink="http://schemas.microsoft.com/office/drawing/2016/ink" xmlns:am3d="http://schemas.microsoft.com/office/drawing/2017/model3d" xmlns:o="urn:schemas-microsoft-com:office:office" xmlns:r="http://schemas.openxmlformats.org/officeDocument/2006/relationships" xmlns:m="http://schemas.openxmlformats.org/officeDocument/2006/math" xmlns:v="urn:schemas-microsoft-com:vml" xmlns:wp14="http://schemas.microsoft.com/office/word/2010/wordprocessingDrawing" xmlns:wp="http://schemas.openxmlformats.org/drawingml/2006/wordprocessingDrawing" xmlns:w10="urn:schemas-microsoft-com:office:word" xmlns:w="http://schemas.openxmlformats.org/wordprocessingml/2006/main" xmlns:w14="http://schemas.microsoft.com/office/word/2010/wordml" xmlns:w15="http://schemas.microsoft.com/office/word/2012/wordml" xmlns:w16cid="http://schemas.microsoft.com/office/word/2016/wordml/cid" xmlns:w16se="http://schemas.microsoft.com/office/word/2015/wordml/symex" xmlns:wpg="http://schemas.microsoft.com/office/word/2010/wordprocessingGroup" xmlns:wpi="http://schemas.microsoft.com/office/word/2010/wordprocessingInk" xmlns:wne="http://schemas.microsoft.com/office/word/2006/wordml" xmlns:wps="http://schemas.microsoft.com/office/word/2010/wordprocessingShape" mc:Ignorable="w14 w15 w16se w16cid wp14">
+  <w:docParts>
+    <w:docPart>
+      <w:docPartPr>
+        <w:name w:val="C9AF3E043015471D92A01CC752E0A529"/>
+        <w:category>
+          <w:name w:val="Général"/>
+          <w:gallery w:val="placeholder"/>
+        </w:category>
+        <w:types>
+          <w:type w:val="bbPlcHdr"/>
+        </w:types>
+        <w:behaviors>
+          <w:behavior w:val="content"/>
+        </w:behaviors>
+        <w:guid w:val="{1CEB2430-8513-4988-8E12-8F297AE74062}"/>
+      </w:docPartPr>
+      <w:docPartBody>
+        <w:p>
+          <w:pPr>
+            <w:pStyle w:val="C9AF3E043015471D92A01CC752E0A529"/>
+          </w:pPr>
+          <w:r>
+            <w:rPr>
+              <w:rFonts w:asciiTheme="majorHAnsi" w:eastAsiaTheme="majorEastAsia" w:hAnsiTheme="majorHAnsi" w:cstheme="majorBidi"/>
+              <w:color w:val="4472C4" w:themeColor="accent1"/>
+              <w:sz w:val="88"/>
+              <w:szCs w:val="88"/>
+              <w:lang w:val="fr-FR"/>
+            </w:rPr>
+            <w:t>[Titre du document]</w:t>
+          </w:r>
+        </w:p>
+      </w:docPartBody>
+    </w:docPart>
+    <w:docPart>
+      <w:docPartPr>
+        <w:name w:val="DE8597BE9D8C40009433B7CFB79E4D49"/>
+        <w:category>
+          <w:name w:val="Général"/>
+          <w:gallery w:val="placeholder"/>
+        </w:category>
+        <w:types>
+          <w:type w:val="bbPlcHdr"/>
+        </w:types>
+        <w:behaviors>
+          <w:behavior w:val="content"/>
+        </w:behaviors>
+        <w:guid w:val="{EFCDB1D0-E0CE-4DFA-8FEC-AEF9BAD27A1F}"/>
+      </w:docPartPr>
+      <w:docPartBody>
+        <w:p>
+          <w:pPr>
+            <w:pStyle w:val="DE8597BE9D8C40009433B7CFB79E4D49"/>
+          </w:pPr>
+          <w:r>
+            <w:rPr>
+              <w:color w:val="2F5496" w:themeColor="accent1" w:themeShade="BF"/>
+              <w:sz w:val="24"/>
+              <w:szCs w:val="24"/>
+              <w:lang w:val="fr-FR"/>
+            </w:rPr>
+            <w:t>[Sous-titre du document]</w:t>
+          </w:r>
+        </w:p>
+      </w:docPartBody>
+    </w:docPart>
+  </w:docParts>
+</w:glossaryDocument>
+</file>
+
+<file path=word/glossary/fontTable.xml><?xml version="1.0" encoding="utf-8"?>
+<w:fonts xmlns:mc="http://schemas.openxmlformats.org/markup-compatibility/2006" xmlns:r="http://schemas.openxmlformats.org/officeDocument/2006/relationships" xmlns:w="http://schemas.openxmlformats.org/wordprocessingml/2006/main" xmlns:w14="http://schemas.microsoft.com/office/word/2010/wordml" xmlns:w15="http://schemas.microsoft.com/office/word/2012/wordml" xmlns:w16cid="http://schemas.microsoft.com/office/word/2016/wordml/cid" xmlns:w16se="http://schemas.microsoft.com/office/word/2015/wordml/symex" mc:Ignorable="w14 w15 w16se w16cid">
+  <w:font w:name="Calibri">
+    <w:panose1 w:val="020F0502020204030204"/>
+    <w:charset w:val="00"/>
+    <w:family w:val="swiss"/>
+    <w:pitch w:val="variable"/>
+    <w:sig w:usb0="E0002AFF" w:usb1="C000247B" w:usb2="00000009" w:usb3="00000000" w:csb0="000001FF" w:csb1="00000000"/>
+  </w:font>
+  <w:font w:name="Arial">
+    <w:panose1 w:val="020B0604020202020204"/>
+    <w:charset w:val="00"/>
+    <w:family w:val="swiss"/>
+    <w:pitch w:val="variable"/>
+    <w:sig w:usb0="E0002EFF" w:usb1="C000785B" w:usb2="00000009" w:usb3="00000000" w:csb0="000001FF" w:csb1="00000000"/>
+  </w:font>
+  <w:font w:name="Calibri Light">
+    <w:panose1 w:val="020F0302020204030204"/>
+    <w:charset w:val="00"/>
+    <w:family w:val="swiss"/>
+    <w:pitch w:val="variable"/>
+    <w:sig w:usb0="E0002AFF" w:usb1="C000247B" w:usb2="00000009" w:usb3="00000000" w:csb0="000001FF" w:csb1="00000000"/>
+  </w:font>
+  <w:font w:name="Times New Roman">
+    <w:panose1 w:val="02020603050405020304"/>
+    <w:charset w:val="00"/>
+    <w:family w:val="roman"/>
+    <w:pitch w:val="variable"/>
+    <w:sig w:usb0="E0002EFF" w:usb1="C000785B" w:usb2="00000009" w:usb3="00000000" w:csb0="000001FF" w:csb1="00000000"/>
+  </w:font>
+  <w:font w:name="Segoe UI">
+    <w:panose1 w:val="020B0502040204020203"/>
+    <w:charset w:val="00"/>
+    <w:family w:val="swiss"/>
+    <w:pitch w:val="variable"/>
+    <w:sig w:usb0="E4002EFF" w:usb1="C000E47F" w:usb2="00000009" w:usb3="00000000" w:csb0="000001FF" w:csb1="00000000"/>
+  </w:font>
+</w:fonts>
+</file>
+
+<file path=word/glossary/settings.xml><?xml version="1.0" encoding="utf-8"?>
+<w:settings xmlns:mc="http://schemas.openxmlformats.org/markup-compatibility/2006" xmlns:o="urn:schemas-microsoft-com:office:office" xmlns:r="http://schemas.openxmlformats.org/officeDocument/2006/relationships" xmlns:m="http://schemas.openxmlformats.org/officeDocument/2006/math" xmlns:v="urn:schemas-microsoft-com:vml" xmlns:w10="urn:schemas-microsoft-com:office:word" xmlns:w="http://schemas.openxmlformats.org/wordprocessingml/2006/main" xmlns:w14="http://schemas.microsoft.com/office/word/2010/wordml" xmlns:w15="http://schemas.microsoft.com/office/word/2012/wordml" xmlns:w16cid="http://schemas.microsoft.com/office/word/2016/wordml/cid" xmlns:w16se="http://schemas.microsoft.com/office/word/2015/wordml/symex" xmlns:sl="http://schemas.openxmlformats.org/schemaLibrary/2006/main" mc:Ignorable="w14 w15 w16se w16cid">
+  <w:view w:val="normal"/>
+  <w:defaultTabStop w:val="720"/>
+  <w:characterSpacingControl w:val="doNotCompress"/>
+  <w:compat>
+    <w:useFELayout/>
+    <w:compatSetting w:name="compatibilityMode" w:uri="http://schemas.microsoft.com/office/word" w:val="15"/>
+    <w:compatSetting w:name="overrideTableStyleFontSizeAndJustification" w:uri="http://schemas.microsoft.com/office/word" w:val="1"/>
+    <w:compatSetting w:name="enableOpenTypeFeatures" w:uri="http://schemas.microsoft.com/office/word" w:val="1"/>
+    <w:compatSetting w:name="doNotFlipMirrorIndents" w:uri="http://schemas.microsoft.com/office/word" w:val="1"/>
+    <w:compatSetting w:name="differentiateMultirowTableHeaders" w:uri="http://schemas.microsoft.com/office/word" w:val="1"/>
+    <w:compatSetting w:name="useWord2013TrackBottomHyphenation" w:uri="http://schemas.microsoft.com/office/word" w:val="0"/>
+  </w:compat>
+  <w:rsids>
+    <w:rsidRoot w:val="00356B89"/>
+    <w:rsid w:val="00356B89"/>
+    <w:rsid w:val="003B4C1C"/>
+    <w:rsid w:val="004423B9"/>
+    <w:rsid w:val="00F22B8F"/>
+  </w:rsids>
+  <m:mathPr>
+    <m:mathFont m:val="Cambria Math"/>
+    <m:brkBin m:val="before"/>
+    <m:brkBinSub m:val="--"/>
+    <m:smallFrac m:val="0"/>
+    <m:dispDef/>
+    <m:lMargin m:val="0"/>
+    <m:rMargin m:val="0"/>
+    <m:defJc m:val="centerGroup"/>
+    <m:wrapIndent m:val="1440"/>
+    <m:intLim m:val="subSup"/>
+    <m:naryLim m:val="undOvr"/>
+  </m:mathPr>
+  <w:themeFontLang w:val="en-GB"/>
+  <w:clrSchemeMapping w:bg1="light1" w:t1="dark1" w:bg2="light2" w:t2="dark2" w:accent1="accent1" w:accent2="accent2" w:accent3="accent3" w:accent4="accent4" w:accent5="accent5" w:accent6="accent6" w:hyperlink="hyperlink" w:followedHyperlink="followedHyperlink"/>
+  <w:decimalSymbol w:val=","/>
+  <w:listSeparator w:val=";"/>
+  <w15:chartTrackingRefBased/>
+</w:settings>
+</file>
+
+<file path=word/glossary/styles.xml><?xml version="1.0" encoding="utf-8"?>
+<w:styles xmlns:mc="http://schemas.openxmlformats.org/markup-compatibility/2006" xmlns:r="http://schemas.openxmlformats.org/officeDocument/2006/relationships" xmlns:w="http://schemas.openxmlformats.org/wordprocessingml/2006/main" xmlns:w14="http://schemas.microsoft.com/office/word/2010/wordml" xmlns:w15="http://schemas.microsoft.com/office/word/2012/wordml" xmlns:w16cid="http://schemas.microsoft.com/office/word/2016/wordml/cid" xmlns:w16se="http://schemas.microsoft.com/office/word/2015/wordml/symex" mc:Ignorable="w14 w15 w16se w16cid">
+  <w:docDefaults>
+    <w:rPrDefault>
+      <w:rPr>
+        <w:rFonts w:asciiTheme="minorHAnsi" w:eastAsiaTheme="minorEastAsia" w:hAnsiTheme="minorHAnsi" w:cstheme="minorBidi"/>
+        <w:sz w:val="22"/>
+        <w:szCs w:val="22"/>
+        <w:lang w:val="en-GB" w:eastAsia="en-GB" w:bidi="ar-SA"/>
+      </w:rPr>
+    </w:rPrDefault>
+    <w:pPrDefault>
+      <w:pPr>
+        <w:spacing w:after="160" w:line="259" w:lineRule="auto"/>
+      </w:pPr>
+    </w:pPrDefault>
+  </w:docDefaults>
+  <w:latentStyles w:defLockedState="0" w:defUIPriority="99" w:defSemiHidden="0" w:defUnhideWhenUsed="0" w:defQFormat="0" w:count="375">
+    <w:lsdException w:name="Normal" w:uiPriority="0" w:qFormat="1"/>
+    <w:lsdException w:name="heading 1" w:uiPriority="9" w:qFormat="1"/>
+    <w:lsdException w:name="heading 2" w:semiHidden="1" w:uiPriority="9" w:unhideWhenUsed="1" w:qFormat="1"/>
+    <w:lsdException w:name="heading 3" w:semiHidden="1" w:uiPriority="9" w:unhideWhenUsed="1" w:qFormat="1"/>
+    <w:lsdException w:name="heading 4" w:semiHidden="1" w:uiPriority="9" w:unhideWhenUsed="1" w:qFormat="1"/>
+    <w:lsdException w:name="heading 5" w:semiHidden="1" w:uiPriority="9" w:unhideWhenUsed="1" w:qFormat="1"/>
+    <w:lsdException w:name="heading 6" w:semiHidden="1" w:uiPriority="9" w:unhideWhenUsed="1" w:qFormat="1"/>
+    <w:lsdException w:name="heading 7" w:semiHidden="1" w:uiPriority="9" w:unhideWhenUsed="1" w:qFormat="1"/>
+    <w:lsdException w:name="heading 8" w:semiHidden="1" w:uiPriority="9" w:unhideWhenUsed="1" w:qFormat="1"/>
+    <w:lsdException w:name="heading 9" w:semiHidden="1" w:uiPriority="9" w:unhideWhenUsed="1" w:qFormat="1"/>
+    <w:lsdException w:name="index 1" w:semiHidden="1" w:unhideWhenUsed="1"/>
+    <w:lsdException w:name="index 2" w:semiHidden="1" w:unhideWhenUsed="1"/>
+    <w:lsdException w:name="index 3" w:semiHidden="1" w:unhideWhenUsed="1"/>
+    <w:lsdException w:name="index 4" w:semiHidden="1" w:unhideWhenUsed="1"/>
+    <w:lsdException w:name="index 5" w:semiHidden="1" w:unhideWhenUsed="1"/>
+    <w:lsdException w:name="index 6" w:semiHidden="1" w:unhideWhenUsed="1"/>
+    <w:lsdException w:name="index 7" w:semiHidden="1" w:unhideWhenUsed="1"/>
+    <w:lsdException w:name="index 8" w:semiHidden="1" w:unhideWhenUsed="1"/>
+    <w:lsdException w:name="index 9" w:semiHidden="1" w:unhideWhenUsed="1"/>
+    <w:lsdException w:name="toc 1" w:semiHidden="1" w:uiPriority="39" w:unhideWhenUsed="1"/>
+    <w:lsdException w:name="toc 2" w:semiHidden="1" w:uiPriority="39" w:unhideWhenUsed="1"/>
+    <w:lsdException w:name="toc 3" w:semiHidden="1" w:uiPriority="39" w:unhideWhenUsed="1"/>
+    <w:lsdException w:name="toc 4" w:semiHidden="1" w:uiPriority="39" w:unhideWhenUsed="1"/>
+    <w:lsdException w:name="toc 5" w:semiHidden="1" w:uiPriority="39" w:unhideWhenUsed="1"/>
+    <w:lsdException w:name="toc 6" w:semiHidden="1" w:uiPriority="39" w:unhideWhenUsed="1"/>
+    <w:lsdException w:name="toc 7" w:semiHidden="1" w:uiPriority="39" w:unhideWhenUsed="1"/>
+    <w:lsdException w:name="toc 8" w:semiHidden="1" w:uiPriority="39" w:unhideWhenUsed="1"/>
+    <w:lsdException w:name="toc 9" w:semiHidden="1" w:uiPriority="39" w:unhideWhenUsed="1"/>
+    <w:lsdException w:name="Normal Indent" w:semiHidden="1" w:unhideWhenUsed="1"/>
+    <w:lsdException w:name="footnote text" w:semiHidden="1" w:unhideWhenUsed="1"/>
+    <w:lsdException w:name="annotation text" w:semiHidden="1" w:unhideWhenUsed="1"/>
+    <w:lsdException w:name="header" w:semiHidden="1" w:unhideWhenUsed="1"/>
+    <w:lsdException w:name="footer" w:semiHidden="1" w:unhideWhenUsed="1"/>
+    <w:lsdException w:name="index heading" w:semiHidden="1" w:unhideWhenUsed="1"/>
+    <w:lsdException w:name="caption" w:semiHidden="1" w:uiPriority="35" w:unhideWhenUsed="1" w:qFormat="1"/>
+    <w:lsdException w:name="table of figures" w:semiHidden="1" w:unhideWhenUsed="1"/>
+    <w:lsdException w:name="envelope address" w:semiHidden="1" w:unhideWhenUsed="1"/>
+    <w:lsdException w:name="envelope return" w:semiHidden="1" w:unhideWhenUsed="1"/>
+    <w:lsdException w:name="footnote reference" w:semiHidden="1" w:unhideWhenUsed="1"/>
+    <w:lsdException w:name="annotation reference" w:semiHidden="1" w:unhideWhenUsed="1"/>
+    <w:lsdException w:name="line number" w:semiHidden="1" w:unhideWhenUsed="1"/>
+    <w:lsdException w:name="page number" w:semiHidden="1" w:unhideWhenUsed="1"/>
+    <w:lsdException w:name="endnote reference" w:semiHidden="1" w:unhideWhenUsed="1"/>
+    <w:lsdException w:name="endnote text" w:semiHidden="1" w:unhideWhenUsed="1"/>
+    <w:lsdException w:name="table of authorities" w:semiHidden="1" w:unhideWhenUsed="1"/>
+    <w:lsdException w:name="macro" w:semiHidden="1" w:unhideWhenUsed="1"/>
+    <w:lsdException w:name="toa heading" w:semiHidden="1" w:unhideWhenUsed="1"/>
+    <w:lsdException w:name="List" w:semiHidden="1" w:unhideWhenUsed="1"/>
+    <w:lsdException w:name="List Bullet" w:semiHidden="1" w:unhideWhenUsed="1"/>
+    <w:lsdException w:name="List Number" w:semiHidden="1" w:unhideWhenUsed="1"/>
+    <w:lsdException w:name="List 2" w:semiHidden="1" w:unhideWhenUsed="1"/>
+    <w:lsdException w:name="List 3" w:semiHidden="1" w:unhideWhenUsed="1"/>
+    <w:lsdException w:name="List 4" w:semiHidden="1" w:unhideWhenUsed="1"/>
+    <w:lsdException w:name="List 5" w:semiHidden="1" w:unhideWhenUsed="1"/>
+    <w:lsdException w:name="List Bullet 2" w:semiHidden="1" w:unhideWhenUsed="1"/>
+    <w:lsdException w:name="List Bullet 3" w:semiHidden="1" w:unhideWhenUsed="1"/>
+    <w:lsdException w:name="List Bullet 4" w:semiHidden="1" w:unhideWhenUsed="1"/>
+    <w:lsdException w:name="List Bullet 5" w:semiHidden="1" w:unhideWhenUsed="1"/>
+    <w:lsdException w:name="List Number 2" w:semiHidden="1" w:unhideWhenUsed="1"/>
+    <w:lsdException w:name="List Number 3" w:semiHidden="1" w:unhideWhenUsed="1"/>
+    <w:lsdException w:name="List Number 4" w:semiHidden="1" w:unhideWhenUsed="1"/>
+    <w:lsdException w:name="List Number 5" w:semiHidden="1" w:unhideWhenUsed="1"/>
+    <w:lsdException w:name="Title" w:uiPriority="10" w:qFormat="1"/>
+    <w:lsdException w:name="Closing" w:semiHidden="1" w:unhideWhenUsed="1"/>
+    <w:lsdException w:name="Signature" w:semiHidden="1" w:unhideWhenUsed="1"/>
+    <w:lsdException w:name="Default Paragraph Font" w:semiHidden="1" w:uiPriority="1" w:unhideWhenUsed="1"/>
+    <w:lsdException w:name="Body Text" w:semiHidden="1" w:unhideWhenUsed="1"/>
+    <w:lsdException w:name="Body Text Indent" w:semiHidden="1" w:unhideWhenUsed="1"/>
+    <w:lsdException w:name="List Continue" w:semiHidden="1" w:unhideWhenUsed="1"/>
+    <w:lsdException w:name="List Continue 2" w:semiHidden="1" w:unhideWhenUsed="1"/>
+    <w:lsdException w:name="List Continue 3" w:semiHidden="1" w:unhideWhenUsed="1"/>
+    <w:lsdException w:name="List Continue 4" w:semiHidden="1" w:unhideWhenUsed="1"/>
+    <w:lsdException w:name="List Continue 5" w:semiHidden="1" w:unhideWhenUsed="1"/>
+    <w:lsdException w:name="Message Header" w:semiHidden="1" w:unhideWhenUsed="1"/>
+    <w:lsdException w:name="Subtitle" w:uiPriority="11" w:qFormat="1"/>
+    <w:lsdException w:name="Salutation" w:semiHidden="1" w:unhideWhenUsed="1"/>
+    <w:lsdException w:name="Date" w:semiHidden="1" w:unhideWhenUsed="1"/>
+    <w:lsdException w:name="Body Text First Indent" w:semiHidden="1" w:unhideWhenUsed="1"/>
+    <w:lsdException w:name="Body Text First Indent 2" w:semiHidden="1" w:unhideWhenUsed="1"/>
+    <w:lsdException w:name="Note Heading" w:semiHidden="1" w:unhideWhenUsed="1"/>
+    <w:lsdException w:name="Body Text 2" w:semiHidden="1" w:unhideWhenUsed="1"/>
+    <w:lsdException w:name="Body Text 3" w:semiHidden="1" w:unhideWhenUsed="1"/>
+    <w:lsdException w:name="Body Text Indent 2" w:semiHidden="1" w:unhideWhenUsed="1"/>
+    <w:lsdException w:name="Body Text Indent 3" w:semiHidden="1" w:unhideWhenUsed="1"/>
+    <w:lsdException w:name="Block Text" w:semiHidden="1" w:unhideWhenUsed="1"/>
+    <w:lsdException w:name="Hyperlink" w:semiHidden="1" w:unhideWhenUsed="1"/>
+    <w:lsdException w:name="FollowedHyperlink" w:semiHidden="1" w:unhideWhenUsed="1"/>
+    <w:lsdException w:name="Strong" w:uiPriority="22" w:qFormat="1"/>
+    <w:lsdException w:name="Emphasis" w:uiPriority="20" w:qFormat="1"/>
+    <w:lsdException w:name="Document Map" w:semiHidden="1" w:unhideWhenUsed="1"/>
+    <w:lsdException w:name="Plain Text" w:semiHidden="1" w:unhideWhenUsed="1"/>
+    <w:lsdException w:name="E-mail Signature" w:semiHidden="1" w:unhideWhenUsed="1"/>
+    <w:lsdException w:name="HTML Top of Form" w:semiHidden="1" w:unhideWhenUsed="1"/>
+    <w:lsdException w:name="HTML Bottom of Form" w:semiHidden="1" w:unhideWhenUsed="1"/>
+    <w:lsdException w:name="Normal (Web)" w:semiHidden="1" w:unhideWhenUsed="1"/>
+    <w:lsdException w:name="HTML Acronym" w:semiHidden="1" w:unhideWhenUsed="1"/>
+    <w:lsdException w:name="HTML Address" w:semiHidden="1" w:unhideWhenUsed="1"/>
+    <w:lsdException w:name="HTML Cite" w:semiHidden="1" w:unhideWhenUsed="1"/>
+    <w:lsdException w:name="HTML Code" w:semiHidden="1" w:unhideWhenUsed="1"/>
+    <w:lsdException w:name="HTML Definition" w:semiHidden="1" w:unhideWhenUsed="1"/>
+    <w:lsdException w:name="HTML Keyboard" w:semiHidden="1" w:unhideWhenUsed="1"/>
+    <w:lsdException w:name="HTML Preformatted" w:semiHidden="1" w:unhideWhenUsed="1"/>
+    <w:lsdException w:name="HTML Sample" w:semiHidden="1" w:unhideWhenUsed="1"/>
+    <w:lsdException w:name="HTML Typewriter" w:semiHidden="1" w:unhideWhenUsed="1"/>
+    <w:lsdException w:name="HTML Variable" w:semiHidden="1" w:unhideWhenUsed="1"/>
+    <w:lsdException w:name="Normal Table" w:semiHidden="1" w:unhideWhenUsed="1"/>
+    <w:lsdException w:name="annotation subject" w:semiHidden="1" w:unhideWhenUsed="1"/>
+    <w:lsdException w:name="No List" w:semiHidden="1" w:unhideWhenUsed="1"/>
+    <w:lsdException w:name="Outline List 1" w:semiHidden="1" w:unhideWhenUsed="1"/>
+    <w:lsdException w:name="Outline List 2" w:semiHidden="1" w:unhideWhenUsed="1"/>
+    <w:lsdException w:name="Outline List 3" w:semiHidden="1" w:unhideWhenUsed="1"/>
+    <w:lsdException w:name="Table Simple 1" w:semiHidden="1" w:unhideWhenUsed="1"/>
+    <w:lsdException w:name="Table Simple 2" w:semiHidden="1" w:unhideWhenUsed="1"/>
+    <w:lsdException w:name="Table Simple 3" w:semiHidden="1" w:unhideWhenUsed="1"/>
+    <w:lsdException w:name="Table Classic 1" w:semiHidden="1" w:unhideWhenUsed="1"/>
+    <w:lsdException w:name="Table Classic 2" w:semiHidden="1" w:unhideWhenUsed="1"/>
+    <w:lsdException w:name="Table Classic 3" w:semiHidden="1" w:unhideWhenUsed="1"/>
+    <w:lsdException w:name="Table Classic 4" w:semiHidden="1" w:unhideWhenUsed="1"/>
+    <w:lsdException w:name="Table Colorful 1" w:semiHidden="1" w:unhideWhenUsed="1"/>
+    <w:lsdException w:name="Table Colorful 2" w:semiHidden="1" w:unhideWhenUsed="1"/>
+    <w:lsdException w:name="Table Colorful 3" w:semiHidden="1" w:unhideWhenUsed="1"/>
+    <w:lsdException w:name="Table Columns 1" w:semiHidden="1" w:unhideWhenUsed="1"/>
+    <w:lsdException w:name="Table Columns 2" w:semiHidden="1" w:unhideWhenUsed="1"/>
+    <w:lsdException w:name="Table Columns 3" w:semiHidden="1" w:unhideWhenUsed="1"/>
+    <w:lsdException w:name="Table Columns 4" w:semiHidden="1" w:unhideWhenUsed="1"/>
+    <w:lsdException w:name="Table Columns 5" w:semiHidden="1" w:unhideWhenUsed="1"/>
+    <w:lsdException w:name="Table Grid 1" w:semiHidden="1" w:unhideWhenUsed="1"/>
+    <w:lsdException w:name="Table Grid 2" w:semiHidden="1" w:unhideWhenUsed="1"/>
+    <w:lsdException w:name="Table Grid 3" w:semiHidden="1" w:unhideWhenUsed="1"/>
+    <w:lsdException w:name="Table Grid 4" w:semiHidden="1" w:unhideWhenUsed="1"/>
+    <w:lsdException w:name="Table Grid 5" w:semiHidden="1" w:unhideWhenUsed="1"/>
+    <w:lsdException w:name="Table Grid 6" w:semiHidden="1" w:unhideWhenUsed="1"/>
+    <w:lsdException w:name="Table Grid 7" w:semiHidden="1" w:unhideWhenUsed="1"/>
+    <w:lsdException w:name="Table Grid 8" w:semiHidden="1" w:unhideWhenUsed="1"/>
+    <w:lsdException w:name="Table List 1" w:semiHidden="1" w:unhideWhenUsed="1"/>
+    <w:lsdException w:name="Table List 2" w:semiHidden="1" w:unhideWhenUsed="1"/>
+    <w:lsdException w:name="Table List 3" w:semiHidden="1" w:unhideWhenUsed="1"/>
+    <w:lsdException w:name="Table List 4" w:semiHidden="1" w:unhideWhenUsed="1"/>
+    <w:lsdException w:name="Table List 5" w:semiHidden="1" w:unhideWhenUsed="1"/>
+    <w:lsdException w:name="Table List 6" w:semiHidden="1" w:unhideWhenUsed="1"/>
+    <w:lsdException w:name="Table List 7" w:semiHidden="1" w:unhideWhenUsed="1"/>
+    <w:lsdException w:name="Table List 8" w:semiHidden="1" w:unhideWhenUsed="1"/>
+    <w:lsdException w:name="Table 3D effects 1" w:semiHidden="1" w:unhideWhenUsed="1"/>
+    <w:lsdException w:name="Table 3D effects 2" w:semiHidden="1" w:unhideWhenUsed="1"/>
+    <w:lsdException w:name="Table 3D effects 3" w:semiHidden="1" w:unhideWhenUsed="1"/>
+    <w:lsdException w:name="Table Contemporary" w:semiHidden="1" w:unhideWhenUsed="1"/>
+    <w:lsdException w:name="Table Elegant" w:semiHidden="1" w:unhideWhenUsed="1"/>
+    <w:lsdException w:name="Table Professional" w:semiHidden="1" w:unhideWhenUsed="1"/>
+    <w:lsdException w:name="Table Subtle 1" w:semiHidden="1" w:unhideWhenUsed="1"/>
+    <w:lsdException w:name="Table Subtle 2" w:semiHidden="1" w:unhideWhenUsed="1"/>
+    <w:lsdException w:name="Table Web 1" w:semiHidden="1" w:unhideWhenUsed="1"/>
+    <w:lsdException w:name="Table Web 2" w:semiHidden="1" w:unhideWhenUsed="1"/>
+    <w:lsdException w:name="Table Web 3" w:semiHidden="1" w:unhideWhenUsed="1"/>
+    <w:lsdException w:name="Balloon Text" w:semiHidden="1" w:unhideWhenUsed="1"/>
+    <w:lsdException w:name="Table Grid" w:uiPriority="39"/>
+    <w:lsdException w:name="Table Theme" w:semiHidden="1" w:unhideWhenUsed="1"/>
+    <w:lsdException w:name="Placeholder Text" w:semiHidden="1"/>
+    <w:lsdException w:name="No Spacing" w:uiPriority="1" w:qFormat="1"/>
+    <w:lsdException w:name="Light Shading" w:uiPriority="60"/>
+    <w:lsdException w:name="Light List" w:uiPriority="61"/>
+    <w:lsdException w:name="Light Grid" w:uiPriority="62"/>
+    <w:lsdException w:name="Medium Shading 1" w:uiPriority="63"/>
+    <w:lsdException w:name="Medium Shading 2" w:uiPriority="64"/>
+    <w:lsdException w:name="Medium List 1" w:uiPriority="65"/>
+    <w:lsdException w:name="Medium List 2" w:uiPriority="66"/>
+    <w:lsdException w:name="Medium Grid 1" w:uiPriority="67"/>
+    <w:lsdException w:name="Medium Grid 2" w:uiPriority="68"/>
+    <w:lsdException w:name="Medium Grid 3" w:uiPriority="69"/>
+    <w:lsdException w:name="Dark List" w:uiPriority="70"/>
+    <w:lsdException w:name="Colorful Shading" w:uiPriority="71"/>
+    <w:lsdException w:name="Colorful List" w:uiPriority="72"/>
+    <w:lsdException w:name="Colorful Grid" w:uiPriority="73"/>
+    <w:lsdException w:name="Light Shading Accent 1" w:uiPriority="60"/>
+    <w:lsdException w:name="Light List Accent 1" w:uiPriority="61"/>
+    <w:lsdException w:name="Light Grid Accent 1" w:uiPriority="62"/>
+    <w:lsdException w:name="Medium Shading 1 Accent 1" w:uiPriority="63"/>
+    <w:lsdException w:name="Medium Shading 2 Accent 1" w:uiPriority="64"/>
+    <w:lsdException w:name="Medium List 1 Accent 1" w:uiPriority="65"/>
+    <w:lsdException w:name="Revision" w:semiHidden="1"/>
+    <w:lsdException w:name="List Paragraph" w:uiPriority="34" w:qFormat="1"/>
+    <w:lsdException w:name="Quote" w:uiPriority="29" w:qFormat="1"/>
+    <w:lsdException w:name="Intense Quote" w:uiPriority="30" w:qFormat="1"/>
+    <w:lsdException w:name="Medium List 2 Accent 1" w:uiPriority="66"/>
+    <w:lsdException w:name="Medium Grid 1 Accent 1" w:uiPriority="67"/>
+    <w:lsdException w:name="Medium Grid 2 Accent 1" w:uiPriority="68"/>
+    <w:lsdException w:name="Medium Grid 3 Accent 1" w:uiPriority="69"/>
+    <w:lsdException w:name="Dark List Accent 1" w:uiPriority="70"/>
+    <w:lsdException w:name="Colorful Shading Accent 1" w:uiPriority="71"/>
+    <w:lsdException w:name="Colorful List Accent 1" w:uiPriority="72"/>
+    <w:lsdException w:name="Colorful Grid Accent 1" w:uiPriority="73"/>
+    <w:lsdException w:name="Light Shading Accent 2" w:uiPriority="60"/>
+    <w:lsdException w:name="Light List Accent 2" w:uiPriority="61"/>
+    <w:lsdException w:name="Light Grid Accent 2" w:uiPriority="62"/>
+    <w:lsdException w:name="Medium Shading 1 Accent 2" w:uiPriority="63"/>
+    <w:lsdException w:name="Medium Shading 2 Accent 2" w:uiPriority="64"/>
+    <w:lsdException w:name="Medium List 1 Accent 2" w:uiPriority="65"/>
+    <w:lsdException w:name="Medium List 2 Accent 2" w:uiPriority="66"/>
+    <w:lsdException w:name="Medium Grid 1 Accent 2" w:uiPriority="67"/>
+    <w:lsdException w:name="Medium Grid 2 Accent 2" w:uiPriority="68"/>
+    <w:lsdException w:name="Medium Grid 3 Accent 2" w:uiPriority="69"/>
+    <w:lsdException w:name="Dark List Accent 2" w:uiPriority="70"/>
+    <w:lsdException w:name="Colorful Shading Accent 2" w:uiPriority="71"/>
+    <w:lsdException w:name="Colorful List Accent 2" w:uiPriority="72"/>
+    <w:lsdException w:name="Colorful Grid Accent 2" w:uiPriority="73"/>
+    <w:lsdException w:name="Light Shading Accent 3" w:uiPriority="60"/>
+    <w:lsdException w:name="Light List Accent 3" w:uiPriority="61"/>
+    <w:lsdException w:name="Light Grid Accent 3" w:uiPriority="62"/>
+    <w:lsdException w:name="Medium Shading 1 Accent 3" w:uiPriority="63"/>
+    <w:lsdException w:name="Medium Shading 2 Accent 3" w:uiPriority="64"/>
+    <w:lsdException w:name="Medium List 1 Accent 3" w:uiPriority="65"/>
+    <w:lsdException w:name="Medium List 2 Accent 3" w:uiPriority="66"/>
+    <w:lsdException w:name="Medium Grid 1 Accent 3" w:uiPriority="67"/>
+    <w:lsdException w:name="Medium Grid 2 Accent 3" w:uiPriority="68"/>
+    <w:lsdException w:name="Medium Grid 3 Accent 3" w:uiPriority="69"/>
+    <w:lsdException w:name="Dark List Accent 3" w:uiPriority="70"/>
+    <w:lsdException w:name="Colorful Shading Accent 3" w:uiPriority="71"/>
+    <w:lsdException w:name="Colorful List Accent 3" w:uiPriority="72"/>
+    <w:lsdException w:name="Colorful Grid Accent 3" w:uiPriority="73"/>
+    <w:lsdException w:name="Light Shading Accent 4" w:uiPriority="60"/>
+    <w:lsdException w:name="Light List Accent 4" w:uiPriority="61"/>
+    <w:lsdException w:name="Light Grid Accent 4" w:uiPriority="62"/>
+    <w:lsdException w:name="Medium Shading 1 Accent 4" w:uiPriority="63"/>
+    <w:lsdException w:name="Medium Shading 2 Accent 4" w:uiPriority="64"/>
+    <w:lsdException w:name="Medium List 1 Accent 4" w:uiPriority="65"/>
+    <w:lsdException w:name="Medium List 2 Accent 4" w:uiPriority="66"/>
+    <w:lsdException w:name="Medium Grid 1 Accent 4" w:uiPriority="67"/>
+    <w:lsdException w:name="Medium Grid 2 Accent 4" w:uiPriority="68"/>
+    <w:lsdException w:name="Medium Grid 3 Accent 4" w:uiPriority="69"/>
+    <w:lsdException w:name="Dark List Accent 4" w:uiPriority="70"/>
+    <w:lsdException w:name="Colorful Shading Accent 4" w:uiPriority="71"/>
+    <w:lsdException w:name="Colorful List Accent 4" w:uiPriority="72"/>
+    <w:lsdException w:name="Colorful Grid Accent 4" w:uiPriority="73"/>
+    <w:lsdException w:name="Light Shading Accent 5" w:uiPriority="60"/>
+    <w:lsdException w:name="Light List Accent 5" w:uiPriority="61"/>
+    <w:lsdException w:name="Light Grid Accent 5" w:uiPriority="62"/>
+    <w:lsdException w:name="Medium Shading 1 Accent 5" w:uiPriority="63"/>
+    <w:lsdException w:name="Medium Shading 2 Accent 5" w:uiPriority="64"/>
+    <w:lsdException w:name="Medium List 1 Accent 5" w:uiPriority="65"/>
+    <w:lsdException w:name="Medium List 2 Accent 5" w:uiPriority="66"/>
+    <w:lsdException w:name="Medium Grid 1 Accent 5" w:uiPriority="67"/>
+    <w:lsdException w:name="Medium Grid 2 Accent 5" w:uiPriority="68"/>
+    <w:lsdException w:name="Medium Grid 3 Accent 5" w:uiPriority="69"/>
+    <w:lsdException w:name="Dark List Accent 5" w:uiPriority="70"/>
+    <w:lsdException w:name="Colorful Shading Accent 5" w:uiPriority="71"/>
+    <w:lsdException w:name="Colorful List Accent 5" w:uiPriority="72"/>
+    <w:lsdException w:name="Colorful Grid Accent 5" w:uiPriority="73"/>
+    <w:lsdException w:name="Light Shading Accent 6" w:uiPriority="60"/>
+    <w:lsdException w:name="Light List Accent 6" w:uiPriority="61"/>
+    <w:lsdException w:name="Light Grid Accent 6" w:uiPriority="62"/>
+    <w:lsdException w:name="Medium Shading 1 Accent 6" w:uiPriority="63"/>
+    <w:lsdException w:name="Medium Shading 2 Accent 6" w:uiPriority="64"/>
+    <w:lsdException w:name="Medium List 1 Accent 6" w:uiPriority="65"/>
+    <w:lsdException w:name="Medium List 2 Accent 6" w:uiPriority="66"/>
+    <w:lsdException w:name="Medium Grid 1 Accent 6" w:uiPriority="67"/>
+    <w:lsdException w:name="Medium Grid 2 Accent 6" w:uiPriority="68"/>
+    <w:lsdException w:name="Medium Grid 3 Accent 6" w:uiPriority="69"/>
+    <w:lsdException w:name="Dark List Accent 6" w:uiPriority="70"/>
+    <w:lsdException w:name="Colorful Shading Accent 6" w:uiPriority="71"/>
+    <w:lsdException w:name="Colorful List Accent 6" w:uiPriority="72"/>
+    <w:lsdException w:name="Colorful Grid Accent 6" w:uiPriority="73"/>
+    <w:lsdException w:name="Subtle Emphasis" w:uiPriority="19" w:qFormat="1"/>
+    <w:lsdException w:name="Intense Emphasis" w:uiPriority="21" w:qFormat="1"/>
+    <w:lsdException w:name="Subtle Reference" w:uiPriority="31" w:qFormat="1"/>
+    <w:lsdException w:name="Intense Reference" w:uiPriority="32" w:qFormat="1"/>
+    <w:lsdException w:name="Book Title" w:uiPriority="33" w:qFormat="1"/>
+    <w:lsdException w:name="Bibliography" w:semiHidden="1" w:uiPriority="37" w:unhideWhenUsed="1"/>
+    <w:lsdException w:name="TOC Heading" w:semiHidden="1" w:uiPriority="39" w:unhideWhenUsed="1" w:qFormat="1"/>
+    <w:lsdException w:name="Plain Table 1" w:uiPriority="41"/>
+    <w:lsdException w:name="Plain Table 2" w:uiPriority="42"/>
+    <w:lsdException w:name="Plain Table 3" w:uiPriority="43"/>
+    <w:lsdException w:name="Plain Table 4" w:uiPriority="44"/>
+    <w:lsdException w:name="Plain Table 5" w:uiPriority="45"/>
+    <w:lsdException w:name="Grid Table Light" w:uiPriority="40"/>
+    <w:lsdException w:name="Grid Table 1 Light" w:uiPriority="46"/>
+    <w:lsdException w:name="Grid Table 2" w:uiPriority="47"/>
+    <w:lsdException w:name="Grid Table 3" w:uiPriority="48"/>
+    <w:lsdException w:name="Grid Table 4" w:uiPriority="49"/>
+    <w:lsdException w:name="Grid Table 5 Dark" w:uiPriority="50"/>
+    <w:lsdException w:name="Grid Table 6 Colorful" w:uiPriority="51"/>
+    <w:lsdException w:name="Grid Table 7 Colorful" w:uiPriority="52"/>
+    <w:lsdException w:name="Grid Table 1 Light Accent 1" w:uiPriority="46"/>
+    <w:lsdException w:name="Grid Table 2 Accent 1" w:uiPriority="47"/>
+    <w:lsdException w:name="Grid Table 3 Accent 1" w:uiPriority="48"/>
+    <w:lsdException w:name="Grid Table 4 Accent 1" w:uiPriority="49"/>
+    <w:lsdException w:name="Grid Table 5 Dark Accent 1" w:uiPriority="50"/>
+    <w:lsdException w:name="Grid Table 6 Colorful Accent 1" w:uiPriority="51"/>
+    <w:lsdException w:name="Grid Table 7 Colorful Accent 1" w:uiPriority="52"/>
+    <w:lsdException w:name="Grid Table 1 Light Accent 2" w:uiPriority="46"/>
+    <w:lsdException w:name="Grid Table 2 Accent 2" w:uiPriority="47"/>
+    <w:lsdException w:name="Grid Table 3 Accent 2" w:uiPriority="48"/>
+    <w:lsdException w:name="Grid Table 4 Accent 2" w:uiPriority="49"/>
+    <w:lsdException w:name="Grid Table 5 Dark Accent 2" w:uiPriority="50"/>
+    <w:lsdException w:name="Grid Table 6 Colorful Accent 2" w:uiPriority="51"/>
+    <w:lsdException w:name="Grid Table 7 Colorful Accent 2" w:uiPriority="52"/>
+    <w:lsdException w:name="Grid Table 1 Light Accent 3" w:uiPriority="46"/>
+    <w:lsdException w:name="Grid Table 2 Accent 3" w:uiPriority="47"/>
+    <w:lsdException w:name="Grid Table 3 Accent 3" w:uiPriority="48"/>
+    <w:lsdException w:name="Grid Table 4 Accent 3" w:uiPriority="49"/>
+    <w:lsdException w:name="Grid Table 5 Dark Accent 3" w:uiPriority="50"/>
+    <w:lsdException w:name="Grid Table 6 Colorful Accent 3" w:uiPriority="51"/>
+    <w:lsdException w:name="Grid Table 7 Colorful Accent 3" w:uiPriority="52"/>
+    <w:lsdException w:name="Grid Table 1 Light Accent 4" w:uiPriority="46"/>
+    <w:lsdException w:name="Grid Table 2 Accent 4" w:uiPriority="47"/>
+    <w:lsdException w:name="Grid Table 3 Accent 4" w:uiPriority="48"/>
+    <w:lsdException w:name="Grid Table 4 Accent 4" w:uiPriority="49"/>
+    <w:lsdException w:name="Grid Table 5 Dark Accent 4" w:uiPriority="50"/>
+    <w:lsdException w:name="Grid Table 6 Colorful Accent 4" w:uiPriority="51"/>
+    <w:lsdException w:name="Grid Table 7 Colorful Accent 4" w:uiPriority="52"/>
+    <w:lsdException w:name="Grid Table 1 Light Accent 5" w:uiPriority="46"/>
+    <w:lsdException w:name="Grid Table 2 Accent 5" w:uiPriority="47"/>
+    <w:lsdException w:name="Grid Table 3 Accent 5" w:uiPriority="48"/>
+    <w:lsdException w:name="Grid Table 4 Accent 5" w:uiPriority="49"/>
+    <w:lsdException w:name="Grid Table 5 Dark Accent 5" w:uiPriority="50"/>
+    <w:lsdException w:name="Grid Table 6 Colorful Accent 5" w:uiPriority="51"/>
+    <w:lsdException w:name="Grid Table 7 Colorful Accent 5" w:uiPriority="52"/>
+    <w:lsdException w:name="Grid Table 1 Light Accent 6" w:uiPriority="46"/>
+    <w:lsdException w:name="Grid Table 2 Accent 6" w:uiPriority="47"/>
+    <w:lsdException w:name="Grid Table 3 Accent 6" w:uiPriority="48"/>
+    <w:lsdException w:name="Grid Table 4 Accent 6" w:uiPriority="49"/>
+    <w:lsdException w:name="Grid Table 5 Dark Accent 6" w:uiPriority="50"/>
+    <w:lsdException w:name="Grid Table 6 Colorful Accent 6" w:uiPriority="51"/>
+    <w:lsdException w:name="Grid Table 7 Colorful Accent 6" w:uiPriority="52"/>
+    <w:lsdException w:name="List Table 1 Light" w:uiPriority="46"/>
+    <w:lsdException w:name="List Table 2" w:uiPriority="47"/>
+    <w:lsdException w:name="List Table 3" w:uiPriority="48"/>
+    <w:lsdException w:name="List Table 4" w:uiPriority="49"/>
+    <w:lsdException w:name="List Table 5 Dark" w:uiPriority="50"/>
+    <w:lsdException w:name="List Table 6 Colorful" w:uiPriority="51"/>
+    <w:lsdException w:name="List Table 7 Colorful" w:uiPriority="52"/>
+    <w:lsdException w:name="List Table 1 Light Accent 1" w:uiPriority="46"/>
+    <w:lsdException w:name="List Table 2 Accent 1" w:uiPriority="47"/>
+    <w:lsdException w:name="List Table 3 Accent 1" w:uiPriority="48"/>
+    <w:lsdException w:name="List Table 4 Accent 1" w:uiPriority="49"/>
+    <w:lsdException w:name="List Table 5 Dark Accent 1" w:uiPriority="50"/>
+    <w:lsdException w:name="List Table 6 Colorful Accent 1" w:uiPriority="51"/>
+    <w:lsdException w:name="List Table 7 Colorful Accent 1" w:uiPriority="52"/>
+    <w:lsdException w:name="List Table 1 Light Accent 2" w:uiPriority="46"/>
+    <w:lsdException w:name="List Table 2 Accent 2" w:uiPriority="47"/>
+    <w:lsdException w:name="List Table 3 Accent 2" w:uiPriority="48"/>
+    <w:lsdException w:name="List Table 4 Accent 2" w:uiPriority="49"/>
+    <w:lsdException w:name="List Table 5 Dark Accent 2" w:uiPriority="50"/>
+    <w:lsdException w:name="List Table 6 Colorful Accent 2" w:uiPriority="51"/>
+    <w:lsdException w:name="List Table 7 Colorful Accent 2" w:uiPriority="52"/>
+    <w:lsdException w:name="List Table 1 Light Accent 3" w:uiPriority="46"/>
+    <w:lsdException w:name="List Table 2 Accent 3" w:uiPriority="47"/>
+    <w:lsdException w:name="List Table 3 Accent 3" w:uiPriority="48"/>
+    <w:lsdException w:name="List Table 4 Accent 3" w:uiPriority="49"/>
+    <w:lsdException w:name="List Table 5 Dark Accent 3" w:uiPriority="50"/>
+    <w:lsdException w:name="List Table 6 Colorful Accent 3" w:uiPriority="51"/>
+    <w:lsdException w:name="List Table 7 Colorful Accent 3" w:uiPriority="52"/>
+    <w:lsdException w:name="List Table 1 Light Accent 4" w:uiPriority="46"/>
+    <w:lsdException w:name="List Table 2 Accent 4" w:uiPriority="47"/>
+    <w:lsdException w:name="List Table 3 Accent 4" w:uiPriority="48"/>
+    <w:lsdException w:name="List Table 4 Accent 4" w:uiPriority="49"/>
+    <w:lsdException w:name="List Table 5 Dark Accent 4" w:uiPriority="50"/>
+    <w:lsdException w:name="List Table 6 Colorful Accent 4" w:uiPriority="51"/>
+    <w:lsdException w:name="List Table 7 Colorful Accent 4" w:uiPriority="52"/>
+    <w:lsdException w:name="List Table 1 Light Accent 5" w:uiPriority="46"/>
+    <w:lsdException w:name="List Table 2 Accent 5" w:uiPriority="47"/>
+    <w:lsdException w:name="List Table 3 Accent 5" w:uiPriority="48"/>
+    <w:lsdException w:name="List Table 4 Accent 5" w:uiPriority="49"/>
+    <w:lsdException w:name="List Table 5 Dark Accent 5" w:uiPriority="50"/>
+    <w:lsdException w:name="List Table 6 Colorful Accent 5" w:uiPriority="51"/>
+    <w:lsdException w:name="List Table 7 Colorful Accent 5" w:uiPriority="52"/>
+    <w:lsdException w:name="List Table 1 Light Accent 6" w:uiPriority="46"/>
+    <w:lsdException w:name="List Table 2 Accent 6" w:uiPriority="47"/>
+    <w:lsdException w:name="List Table 3 Accent 6" w:uiPriority="48"/>
+    <w:lsdException w:name="List Table 4 Accent 6" w:uiPriority="49"/>
+    <w:lsdException w:name="List Table 5 Dark Accent 6" w:uiPriority="50"/>
+    <w:lsdException w:name="List Table 6 Colorful Accent 6" w:uiPriority="51"/>
+    <w:lsdException w:name="List Table 7 Colorful Accent 6" w:uiPriority="52"/>
+    <w:lsdException w:name="Mention" w:semiHidden="1" w:unhideWhenUsed="1"/>
+    <w:lsdException w:name="Smart Hyperlink" w:semiHidden="1" w:unhideWhenUsed="1"/>
+    <w:lsdException w:name="Hashtag" w:semiHidden="1" w:unhideWhenUsed="1"/>
+    <w:lsdException w:name="Unresolved Mention" w:semiHidden="1" w:unhideWhenUsed="1"/>
+  </w:latentStyles>
+  <w:style w:type="paragraph" w:default="1" w:styleId="Normal">
+    <w:name w:val="Normal"/>
+    <w:qFormat/>
+  </w:style>
+  <w:style w:type="character" w:default="1" w:styleId="Policepardfaut">
+    <w:name w:val="Default Paragraph Font"/>
+    <w:uiPriority w:val="1"/>
+    <w:semiHidden/>
+    <w:unhideWhenUsed/>
+  </w:style>
+  <w:style w:type="table" w:default="1" w:styleId="TableauNormal">
+    <w:name w:val="Normal Table"/>
+    <w:uiPriority w:val="99"/>
+    <w:semiHidden/>
+    <w:unhideWhenUsed/>
+    <w:tblPr>
+      <w:tblInd w:w="0" w:type="dxa"/>
+      <w:tblCellMar>
+        <w:top w:w="0" w:type="dxa"/>
+        <w:left w:w="108" w:type="dxa"/>
+        <w:bottom w:w="0" w:type="dxa"/>
+        <w:right w:w="108" w:type="dxa"/>
+      </w:tblCellMar>
+    </w:tblPr>
+  </w:style>
+  <w:style w:type="numbering" w:default="1" w:styleId="Aucuneliste">
+    <w:name w:val="No List"/>
+    <w:uiPriority w:val="99"/>
+    <w:semiHidden/>
+    <w:unhideWhenUsed/>
+  </w:style>
+  <w:style w:type="paragraph" w:customStyle="1" w:styleId="9B774315BC2D4BECBD4A4CDA952E7848">
+    <w:name w:val="9B774315BC2D4BECBD4A4CDA952E7848"/>
+    <w:rsid w:val="00356B89"/>
+  </w:style>
+  <w:style w:type="paragraph" w:customStyle="1" w:styleId="FE590F9093F6484489C759A311F3C21F">
+    <w:name w:val="FE590F9093F6484489C759A311F3C21F"/>
+    <w:rsid w:val="00356B89"/>
+  </w:style>
+  <w:style w:type="paragraph" w:customStyle="1" w:styleId="8E99E25F51224825AB8F2A2DD2609F5C">
+    <w:name w:val="8E99E25F51224825AB8F2A2DD2609F5C"/>
+    <w:rsid w:val="00356B89"/>
+  </w:style>
+  <w:style w:type="paragraph" w:customStyle="1" w:styleId="C9AF3E043015471D92A01CC752E0A529">
+    <w:name w:val="C9AF3E043015471D92A01CC752E0A529"/>
+    <w:rsid w:val="00356B89"/>
+  </w:style>
+  <w:style w:type="paragraph" w:customStyle="1" w:styleId="DE8597BE9D8C40009433B7CFB79E4D49">
+    <w:name w:val="DE8597BE9D8C40009433B7CFB79E4D49"/>
+    <w:rsid w:val="00356B89"/>
+  </w:style>
+  <w:style w:type="paragraph" w:customStyle="1" w:styleId="B35A0E349BBC4CE68AB9264DF658739C">
+    <w:name w:val="B35A0E349BBC4CE68AB9264DF658739C"/>
+    <w:rsid w:val="00356B89"/>
+  </w:style>
+  <w:style w:type="paragraph" w:customStyle="1" w:styleId="272654DD37984A4BB113C70A7C76540D">
+    <w:name w:val="272654DD37984A4BB113C70A7C76540D"/>
+    <w:rsid w:val="00356B89"/>
+  </w:style>
+</w:styles>
+</file>
+
+<file path=word/glossary/webSettings.xml><?xml version="1.0" encoding="utf-8"?>
+<w:webSettings xmlns:mc="http://schemas.openxmlformats.org/markup-compatibility/2006" xmlns:r="http://schemas.openxmlformats.org/officeDocument/2006/relationships" xmlns:w="http://schemas.openxmlformats.org/wordprocessingml/2006/main" xmlns:w14="http://schemas.microsoft.com/office/word/2010/wordml" xmlns:w15="http://schemas.microsoft.com/office/word/2012/wordml" xmlns:w16cid="http://schemas.microsoft.com/office/word/2016/wordml/cid" xmlns:w16se="http://schemas.microsoft.com/office/word/2015/wordml/symex" mc:Ignorable="w14 w15 w16se w16cid">
+  <w:optimizeForBrowser/>
+  <w:allowPNG/>
+</w:webSettings>
 </file>
 
 <file path=word/theme/theme1.xml><?xml version="1.0" encoding="utf-8"?>
@@ -3532,4 +5552,16 @@
     </a:ext>
   </a:extLst>
 </a:theme>
+</file>
+
+<file path=customXml/item1.xml><?xml version="1.0" encoding="utf-8"?>
+<b:Sources xmlns:b="http://schemas.openxmlformats.org/officeDocument/2006/bibliography" xmlns="http://schemas.openxmlformats.org/officeDocument/2006/bibliography" SelectedStyle="\APASixthEditionOfficeOnline.xsl" StyleName="APA" Version="6"/>
+</file>
+
+<file path=customXml/itemProps1.xml><?xml version="1.0" encoding="utf-8"?>
+<ds:datastoreItem xmlns:ds="http://schemas.openxmlformats.org/officeDocument/2006/customXml" ds:itemID="{0C348224-4B94-4DA4-910E-63FC1180B57C}">
+  <ds:schemaRefs>
+    <ds:schemaRef ds:uri="http://schemas.openxmlformats.org/officeDocument/2006/bibliography"/>
+  </ds:schemaRefs>
+</ds:datastoreItem>
 </file>
--- a/rapport/Rapport.docx
+++ b/rapport/Rapport.docx
@@ -1551,13 +1551,13 @@
         <w:rPr>
           <w:lang w:val="fr-FR"/>
         </w:rPr>
-        <w:t xml:space="preserve">). Il possède le nombre de coups </w:t>
-      </w:r>
-      <w:r>
-        <w:rPr>
-          <w:lang w:val="fr-FR"/>
-        </w:rPr>
-        <w:t>et</w:t>
+        <w:t>). Il possède le nombre de coups</w:t>
+      </w:r>
+      <w:r>
+        <w:rPr>
+          <w:lang w:val="fr-FR"/>
+        </w:rPr>
+        <w:t>,</w:t>
       </w:r>
       <w:r>
         <w:rPr>
@@ -1747,7 +1747,19 @@
         <w:rPr>
           <w:lang w:val="fr-FR"/>
         </w:rPr>
-        <w:t xml:space="preserve"> une case vide et un mur ou une case cible </w:t>
+        <w:t xml:space="preserve"> une case vide</w:t>
+      </w:r>
+      <w:r>
+        <w:rPr>
+          <w:lang w:val="fr-FR"/>
+        </w:rPr>
+        <w:t>. U</w:t>
+      </w:r>
+      <w:r>
+        <w:rPr>
+          <w:lang w:val="fr-FR"/>
+        </w:rPr>
+        <w:t xml:space="preserve">n mur ou une case cible </w:t>
       </w:r>
       <w:r>
         <w:rPr>
@@ -1931,14 +1943,12 @@
         </w:rPr>
         <w:t xml:space="preserve"> de </w:t>
       </w:r>
-      <w:proofErr w:type="spellStart"/>
-      <w:r>
-        <w:rPr>
-          <w:lang w:val="fr-FR"/>
-        </w:rPr>
-        <w:t>testes</w:t>
-      </w:r>
-      <w:proofErr w:type="spellEnd"/>
+      <w:r>
+        <w:rPr>
+          <w:lang w:val="fr-FR"/>
+        </w:rPr>
+        <w:t>tests</w:t>
+      </w:r>
       <w:r>
         <w:rPr>
           <w:lang w:val="fr-FR"/>
@@ -2232,14 +2242,27 @@
                             <w:r>
                               <w:t xml:space="preserve">Figure </w:t>
                             </w:r>
-                            <w:fldSimple w:instr=" SEQ Figure \* ARABIC ">
-                              <w:r>
-                                <w:rPr>
-                                  <w:noProof/>
-                                </w:rPr>
-                                <w:t>1</w:t>
-                              </w:r>
-                            </w:fldSimple>
+                            <w:r>
+                              <w:fldChar w:fldCharType="begin"/>
+                            </w:r>
+                            <w:r>
+                              <w:instrText xml:space="preserve"> SEQ Figure \* ARABIC </w:instrText>
+                            </w:r>
+                            <w:r>
+                              <w:fldChar w:fldCharType="separate"/>
+                            </w:r>
+                            <w:r>
+                              <w:rPr>
+                                <w:noProof/>
+                              </w:rPr>
+                              <w:t>1</w:t>
+                            </w:r>
+                            <w:r>
+                              <w:rPr>
+                                <w:noProof/>
+                              </w:rPr>
+                              <w:fldChar w:fldCharType="end"/>
+                            </w:r>
                             <w:r>
                               <w:t>: menu principal</w:t>
                             </w:r>
@@ -2278,14 +2301,27 @@
                       <w:r>
                         <w:t xml:space="preserve">Figure </w:t>
                       </w:r>
-                      <w:fldSimple w:instr=" SEQ Figure \* ARABIC ">
-                        <w:r>
-                          <w:rPr>
-                            <w:noProof/>
-                          </w:rPr>
-                          <w:t>1</w:t>
-                        </w:r>
-                      </w:fldSimple>
+                      <w:r>
+                        <w:fldChar w:fldCharType="begin"/>
+                      </w:r>
+                      <w:r>
+                        <w:instrText xml:space="preserve"> SEQ Figure \* ARABIC </w:instrText>
+                      </w:r>
+                      <w:r>
+                        <w:fldChar w:fldCharType="separate"/>
+                      </w:r>
+                      <w:r>
+                        <w:rPr>
+                          <w:noProof/>
+                        </w:rPr>
+                        <w:t>1</w:t>
+                      </w:r>
+                      <w:r>
+                        <w:rPr>
+                          <w:noProof/>
+                        </w:rPr>
+                        <w:fldChar w:fldCharType="end"/>
+                      </w:r>
                       <w:r>
                         <w:t>: menu principal</w:t>
                       </w:r>
@@ -2557,14 +2593,27 @@
                             <w:r>
                               <w:t xml:space="preserve">Figure </w:t>
                             </w:r>
-                            <w:fldSimple w:instr=" SEQ Figure \* ARABIC ">
-                              <w:r>
-                                <w:rPr>
-                                  <w:noProof/>
-                                </w:rPr>
-                                <w:t>2</w:t>
-                              </w:r>
-                            </w:fldSimple>
+                            <w:r>
+                              <w:fldChar w:fldCharType="begin"/>
+                            </w:r>
+                            <w:r>
+                              <w:instrText xml:space="preserve"> SEQ Figure \* ARABIC </w:instrText>
+                            </w:r>
+                            <w:r>
+                              <w:fldChar w:fldCharType="separate"/>
+                            </w:r>
+                            <w:r>
+                              <w:rPr>
+                                <w:noProof/>
+                              </w:rPr>
+                              <w:t>2</w:t>
+                            </w:r>
+                            <w:r>
+                              <w:rPr>
+                                <w:noProof/>
+                              </w:rPr>
+                              <w:fldChar w:fldCharType="end"/>
+                            </w:r>
                             <w:r>
                               <w:t xml:space="preserve">: menu des </w:t>
                             </w:r>
@@ -2605,14 +2654,27 @@
                       <w:r>
                         <w:t xml:space="preserve">Figure </w:t>
                       </w:r>
-                      <w:fldSimple w:instr=" SEQ Figure \* ARABIC ">
-                        <w:r>
-                          <w:rPr>
-                            <w:noProof/>
-                          </w:rPr>
-                          <w:t>2</w:t>
-                        </w:r>
-                      </w:fldSimple>
+                      <w:r>
+                        <w:fldChar w:fldCharType="begin"/>
+                      </w:r>
+                      <w:r>
+                        <w:instrText xml:space="preserve"> SEQ Figure \* ARABIC </w:instrText>
+                      </w:r>
+                      <w:r>
+                        <w:fldChar w:fldCharType="separate"/>
+                      </w:r>
+                      <w:r>
+                        <w:rPr>
+                          <w:noProof/>
+                        </w:rPr>
+                        <w:t>2</w:t>
+                      </w:r>
+                      <w:r>
+                        <w:rPr>
+                          <w:noProof/>
+                        </w:rPr>
+                        <w:fldChar w:fldCharType="end"/>
+                      </w:r>
                       <w:r>
                         <w:t xml:space="preserve">: menu des </w:t>
                       </w:r>
@@ -2696,7 +2758,19 @@
         <w:rPr>
           <w:lang w:val="fr-FR"/>
         </w:rPr>
-        <w:t>Le menu des niveaux permet de chargé le niveau souhaité en tapant le numéro de celui-ci.</w:t>
+        <w:t>Le menu des niveaux permet de charg</w:t>
+      </w:r>
+      <w:r>
+        <w:rPr>
+          <w:lang w:val="fr-FR"/>
+        </w:rPr>
+        <w:t>er</w:t>
+      </w:r>
+      <w:r>
+        <w:rPr>
+          <w:lang w:val="fr-FR"/>
+        </w:rPr>
+        <w:t xml:space="preserve"> le niveau souhaité en tapant le numéro de celui-ci.</w:t>
       </w:r>
     </w:p>
     <w:p>
@@ -3618,6 +3692,13 @@
     </w:p>
     <w:p>
       <w:pPr>
+        <w:rPr>
+          <w:lang w:val="fr-FR"/>
+        </w:rPr>
+      </w:pPr>
+    </w:p>
+    <w:p>
+      <w:pPr>
         <w:pStyle w:val="Titre2"/>
         <w:rPr>
           <w:lang w:val="fr-FR"/>
@@ -3672,6 +3753,13 @@
     </w:p>
     <w:p>
       <w:pPr>
+        <w:rPr>
+          <w:lang w:val="fr-FR"/>
+        </w:rPr>
+      </w:pPr>
+    </w:p>
+    <w:p>
+      <w:pPr>
         <w:pStyle w:val="Titre2"/>
         <w:rPr>
           <w:lang w:val="fr-FR"/>
@@ -3728,6 +3816,13 @@
     </w:p>
     <w:p>
       <w:pPr>
+        <w:rPr>
+          <w:lang w:val="fr-FR"/>
+        </w:rPr>
+      </w:pPr>
+    </w:p>
+    <w:p>
+      <w:pPr>
         <w:pStyle w:val="Titre2"/>
         <w:rPr>
           <w:lang w:val="fr-FR"/>
@@ -3752,7 +3847,43 @@
         <w:rPr>
           <w:lang w:val="fr-FR"/>
         </w:rPr>
-        <w:t>Un travail agréable à mener grâce à l’apprentissage de la structuration du projet</w:t>
+        <w:t>Un travail agréable à mener grâce à l’apprentissage de la structuration d</w:t>
+      </w:r>
+      <w:r>
+        <w:rPr>
+          <w:lang w:val="fr-FR"/>
+        </w:rPr>
+        <w:t>’</w:t>
+      </w:r>
+      <w:r>
+        <w:rPr>
+          <w:lang w:val="fr-FR"/>
+        </w:rPr>
+        <w:t>u</w:t>
+      </w:r>
+      <w:r>
+        <w:rPr>
+          <w:lang w:val="fr-FR"/>
+        </w:rPr>
+        <w:t>n</w:t>
+      </w:r>
+      <w:r>
+        <w:rPr>
+          <w:lang w:val="fr-FR"/>
+        </w:rPr>
+        <w:t xml:space="preserve"> projet. Réfléchir sur la conception est une</w:t>
+      </w:r>
+      <w:r>
+        <w:rPr>
+          <w:lang w:val="fr-FR"/>
+        </w:rPr>
+        <w:t xml:space="preserve"> étape que l’on n’a peu expériment</w:t>
+      </w:r>
+      <w:r>
+        <w:rPr>
+          <w:lang w:val="fr-FR"/>
+        </w:rPr>
+        <w:t>é</w:t>
       </w:r>
       <w:bookmarkStart w:id="11" w:name="_GoBack"/>
       <w:bookmarkEnd w:id="11"/>
@@ -3760,13 +3891,7 @@
         <w:rPr>
           <w:lang w:val="fr-FR"/>
         </w:rPr>
-        <w:t>. Réfléchir sur la conception est une</w:t>
-      </w:r>
-      <w:r>
-        <w:rPr>
-          <w:lang w:val="fr-FR"/>
-        </w:rPr>
-        <w:t xml:space="preserve"> étape que l’on n’a peu expérimenter dans d’autre projet et le faire cette fois-ci a permis de rendre le code plus homogène, plus logique et plus agréable à réaliser. Cependant le peu de cours fait que l’on n’a pas pu approfondir ces étapes de conceptualisation afin de </w:t>
+        <w:t xml:space="preserve"> dans d’autre projet et le faire cette fois-ci a permis de rendre le code plus homogène, plus logique et plus agréable à réaliser. Cependant le peu de cours fait que l’on n’a pas pu approfondir ces étapes de conceptualisation afin de </w:t>
       </w:r>
       <w:r>
         <w:rPr>
@@ -4773,6 +4898,7 @@
     <w:rsid w:val="00356B89"/>
     <w:rsid w:val="003B4C1C"/>
     <w:rsid w:val="004423B9"/>
+    <w:rsid w:val="006D6707"/>
     <w:rsid w:val="00F22B8F"/>
   </w:rsids>
   <m:mathPr>
@@ -5559,7 +5685,7 @@
 </file>
 
 <file path=customXml/itemProps1.xml><?xml version="1.0" encoding="utf-8"?>
-<ds:datastoreItem xmlns:ds="http://schemas.openxmlformats.org/officeDocument/2006/customXml" ds:itemID="{0C348224-4B94-4DA4-910E-63FC1180B57C}">
+<ds:datastoreItem xmlns:ds="http://schemas.openxmlformats.org/officeDocument/2006/customXml" ds:itemID="{93AEFDF0-558D-4DC1-B21D-5D437C47DB6D}">
   <ds:schemaRefs>
     <ds:schemaRef ds:uri="http://schemas.openxmlformats.org/officeDocument/2006/bibliography"/>
   </ds:schemaRefs>
